--- a/files/Resume.docx
+++ b/files/Resume.docx
@@ -5,1931 +5,9 @@
     <w:p>
       <w:pPr>
         <w:pStyle w:val="Title"/>
-      </w:pPr>
-      <w:r>
-        <w:rPr>
-          <w:color w:val="454A4E"/>
-          <w:spacing w:val="79"/>
-          <w:w w:val="115"/>
-        </w:rPr>
-        <w:t>SANSKAR SHARMA</w:t>
-      </w:r>
-    </w:p>
-    <w:p>
-      <w:pPr>
         <w:tabs>
-          <w:tab w:val="left" w:pos="3172"/>
+          <w:tab w:val="left" w:pos="9339"/>
         </w:tabs>
-        <w:spacing w:before="158" w:line="273" w:lineRule="auto"/>
-        <w:ind w:left="435" w:right="4775"/>
-        <w:rPr>
-          <w:rStyle w:val="SubtleEmphasis"/>
-        </w:rPr>
-      </w:pPr>
-      <w:r>
-        <w:rPr>
-          <w:rStyle w:val="SubtleEmphasis"/>
-        </w:rPr>
-        <w:t xml:space="preserve">A S P I R I N </w:t>
-      </w:r>
-      <w:r>
-        <w:rPr>
-          <w:rStyle w:val="SubtleEmphasis"/>
-        </w:rPr>
-        <w:t xml:space="preserve">G  </w:t>
-      </w:r>
-      <w:r>
-        <w:rPr>
-          <w:rStyle w:val="SubtleEmphasis"/>
-        </w:rPr>
-        <w:t>D</w:t>
-      </w:r>
-      <w:r>
-        <w:rPr>
-          <w:rStyle w:val="SubtleEmphasis"/>
-        </w:rPr>
-        <w:t xml:space="preserve"> </w:t>
-      </w:r>
-      <w:r>
-        <w:rPr>
-          <w:rStyle w:val="SubtleEmphasis"/>
-        </w:rPr>
-        <w:t>A</w:t>
-      </w:r>
-      <w:r>
-        <w:rPr>
-          <w:rStyle w:val="SubtleEmphasis"/>
-        </w:rPr>
-        <w:t xml:space="preserve"> </w:t>
-      </w:r>
-      <w:r>
-        <w:rPr>
-          <w:rStyle w:val="SubtleEmphasis"/>
-        </w:rPr>
-        <w:t>T</w:t>
-      </w:r>
-      <w:r>
-        <w:rPr>
-          <w:rStyle w:val="SubtleEmphasis"/>
-        </w:rPr>
-        <w:t xml:space="preserve"> </w:t>
-      </w:r>
-      <w:r>
-        <w:rPr>
-          <w:rStyle w:val="SubtleEmphasis"/>
-        </w:rPr>
-        <w:t xml:space="preserve">A </w:t>
-      </w:r>
-      <w:r>
-        <w:rPr>
-          <w:rStyle w:val="SubtleEmphasis"/>
-        </w:rPr>
-        <w:t xml:space="preserve">    </w:t>
-      </w:r>
-      <w:r>
-        <w:rPr>
-          <w:rStyle w:val="SubtleEmphasis"/>
-        </w:rPr>
-        <w:t>S</w:t>
-      </w:r>
-      <w:r>
-        <w:rPr>
-          <w:rStyle w:val="SubtleEmphasis"/>
-        </w:rPr>
-        <w:t xml:space="preserve"> </w:t>
-      </w:r>
-      <w:r>
-        <w:rPr>
-          <w:rStyle w:val="SubtleEmphasis"/>
-        </w:rPr>
-        <w:t>C</w:t>
-      </w:r>
-      <w:r>
-        <w:rPr>
-          <w:rStyle w:val="SubtleEmphasis"/>
-        </w:rPr>
-        <w:t xml:space="preserve"> </w:t>
-      </w:r>
-      <w:r>
-        <w:rPr>
-          <w:rStyle w:val="SubtleEmphasis"/>
-        </w:rPr>
-        <w:t>I</w:t>
-      </w:r>
-      <w:r>
-        <w:rPr>
-          <w:rStyle w:val="SubtleEmphasis"/>
-        </w:rPr>
-        <w:t xml:space="preserve"> </w:t>
-      </w:r>
-      <w:r>
-        <w:rPr>
-          <w:rStyle w:val="SubtleEmphasis"/>
-        </w:rPr>
-        <w:t>E</w:t>
-      </w:r>
-      <w:r>
-        <w:rPr>
-          <w:rStyle w:val="SubtleEmphasis"/>
-        </w:rPr>
-        <w:t xml:space="preserve"> </w:t>
-      </w:r>
-      <w:r>
-        <w:rPr>
-          <w:rStyle w:val="SubtleEmphasis"/>
-        </w:rPr>
-        <w:t>N</w:t>
-      </w:r>
-      <w:r>
-        <w:rPr>
-          <w:rStyle w:val="SubtleEmphasis"/>
-        </w:rPr>
-        <w:t xml:space="preserve"> </w:t>
-      </w:r>
-      <w:r>
-        <w:rPr>
-          <w:rStyle w:val="SubtleEmphasis"/>
-        </w:rPr>
-        <w:t>C</w:t>
-      </w:r>
-      <w:r>
-        <w:rPr>
-          <w:rStyle w:val="SubtleEmphasis"/>
-        </w:rPr>
-        <w:t xml:space="preserve"> </w:t>
-      </w:r>
-      <w:r>
-        <w:rPr>
-          <w:rStyle w:val="SubtleEmphasis"/>
-        </w:rPr>
-        <w:t>E</w:t>
-      </w:r>
-      <w:r>
-        <w:rPr>
-          <w:rStyle w:val="SubtleEmphasis"/>
-        </w:rPr>
-        <w:t xml:space="preserve">   </w:t>
-      </w:r>
-    </w:p>
-    <w:p>
-      <w:pPr>
-        <w:tabs>
-          <w:tab w:val="left" w:pos="3172"/>
-        </w:tabs>
-        <w:spacing w:before="158" w:line="273" w:lineRule="auto"/>
-        <w:ind w:left="435" w:right="4775"/>
-        <w:rPr>
-          <w:rStyle w:val="SubtleEmphasis"/>
-        </w:rPr>
-      </w:pPr>
-      <w:r>
-        <w:rPr>
-          <w:rStyle w:val="SubtleEmphasis"/>
-        </w:rPr>
-        <w:t xml:space="preserve"> </w:t>
-      </w:r>
-      <w:r>
-        <w:rPr>
-          <w:rStyle w:val="SubtleEmphasis"/>
-        </w:rPr>
-        <w:t>E N G I N E E R</w:t>
-      </w:r>
-    </w:p>
-    <w:p>
-      <w:pPr>
-        <w:pStyle w:val="BodyText"/>
-        <w:jc w:val="right"/>
-        <w:rPr>
-          <w:b/>
-        </w:rPr>
-      </w:pPr>
-    </w:p>
-    <w:p>
-      <w:pPr>
-        <w:pStyle w:val="BodyText"/>
-        <w:rPr>
-          <w:b/>
-        </w:rPr>
-      </w:pPr>
-    </w:p>
-    <w:p>
-      <w:pPr>
-        <w:pStyle w:val="BodyText"/>
-        <w:spacing w:before="25"/>
-        <w:rPr>
-          <w:b/>
-        </w:rPr>
-      </w:pPr>
-    </w:p>
-    <w:p>
-      <w:pPr>
-        <w:pStyle w:val="BodyText"/>
-        <w:rPr>
-          <w:b/>
-        </w:rPr>
-        <w:sectPr>
-          <w:type w:val="continuous"/>
-          <w:pgSz w:w="11910" w:h="16850"/>
-          <w:pgMar w:top="840" w:right="1133" w:bottom="280" w:left="283" w:header="720" w:footer="720" w:gutter="0"/>
-          <w:cols w:space="720"/>
-        </w:sectPr>
-      </w:pPr>
-    </w:p>
-    <w:p>
-      <w:pPr>
-        <w:pStyle w:val="BodyText"/>
-        <w:spacing w:before="119"/>
-        <w:ind w:left="823"/>
-      </w:pPr>
-      <w:r>
-        <w:rPr>
-          <w:color w:val="6F6F6F"/>
-          <w:spacing w:val="-2"/>
-          <w:w w:val="105"/>
-        </w:rPr>
-        <w:t>7505400700</w:t>
-      </w:r>
-    </w:p>
-    <w:p>
-      <w:pPr>
-        <w:pStyle w:val="BodyText"/>
-        <w:spacing w:before="36"/>
-      </w:pPr>
-    </w:p>
-    <w:p>
-      <w:pPr>
-        <w:pStyle w:val="ListParagraph"/>
-        <w:numPr>
-          <w:ilvl w:val="0"/>
-          <w:numId w:val="1"/>
-        </w:numPr>
-        <w:tabs>
-          <w:tab w:val="left" w:pos="823"/>
-        </w:tabs>
-        <w:spacing w:line="535" w:lineRule="auto"/>
-        <w:ind w:right="38"/>
-        <w:rPr>
-          <w:color w:val="6F6F6F"/>
-          <w:spacing w:val="-2"/>
-          <w:sz w:val="20"/>
-        </w:rPr>
-      </w:pPr>
-      <w:hyperlink r:id="rId5">
-        <w:r>
-          <w:rPr>
-            <w:color w:val="6F6F6F"/>
-            <w:spacing w:val="-2"/>
-            <w:sz w:val="20"/>
-          </w:rPr>
-          <w:t>sowndharnewbie@gmail.com</w:t>
-        </w:r>
-      </w:hyperlink>
-      <w:r>
-        <w:rPr>
-          <w:color w:val="6F6F6F"/>
-          <w:spacing w:val="-2"/>
-          <w:sz w:val="20"/>
-        </w:rPr>
-        <w:t xml:space="preserve"> </w:t>
-      </w:r>
-    </w:p>
-    <w:p>
-      <w:pPr>
-        <w:tabs>
-          <w:tab w:val="left" w:pos="823"/>
-        </w:tabs>
-        <w:spacing w:line="535" w:lineRule="auto"/>
-        <w:ind w:right="38"/>
-        <w:rPr>
-          <w:sz w:val="19"/>
-        </w:rPr>
-      </w:pPr>
-    </w:p>
-    <w:p>
-      <w:pPr>
-        <w:tabs>
-          <w:tab w:val="left" w:pos="823"/>
-        </w:tabs>
-        <w:spacing w:line="535" w:lineRule="auto"/>
-        <w:ind w:right="38"/>
-        <w:rPr>
-          <w:sz w:val="19"/>
-        </w:rPr>
-      </w:pPr>
-    </w:p>
-    <w:p>
-      <w:pPr>
-        <w:pStyle w:val="Heading1"/>
-        <w:spacing w:before="65"/>
-      </w:pPr>
-      <w:r>
-        <w:rPr>
-          <w:color w:val="454A4E"/>
-        </w:rPr>
-        <w:t>S</w:t>
-      </w:r>
-      <w:r>
-        <w:rPr>
-          <w:color w:val="454A4E"/>
-          <w:spacing w:val="-19"/>
-        </w:rPr>
-        <w:t xml:space="preserve"> </w:t>
-      </w:r>
-      <w:r>
-        <w:rPr>
-          <w:color w:val="454A4E"/>
-        </w:rPr>
-        <w:t>K</w:t>
-      </w:r>
-      <w:r>
-        <w:rPr>
-          <w:color w:val="454A4E"/>
-          <w:spacing w:val="-18"/>
-        </w:rPr>
-        <w:t xml:space="preserve"> </w:t>
-      </w:r>
-      <w:r>
-        <w:rPr>
-          <w:color w:val="454A4E"/>
-          <w:w w:val="90"/>
-        </w:rPr>
-        <w:t>I</w:t>
-      </w:r>
-      <w:r>
-        <w:rPr>
-          <w:color w:val="454A4E"/>
-          <w:spacing w:val="-11"/>
-          <w:w w:val="90"/>
-        </w:rPr>
-        <w:t xml:space="preserve"> </w:t>
-      </w:r>
-      <w:r>
-        <w:rPr>
-          <w:color w:val="454A4E"/>
-        </w:rPr>
-        <w:t>L</w:t>
-      </w:r>
-      <w:r>
-        <w:rPr>
-          <w:color w:val="454A4E"/>
-          <w:spacing w:val="-18"/>
-        </w:rPr>
-        <w:t xml:space="preserve"> </w:t>
-      </w:r>
-      <w:r>
-        <w:rPr>
-          <w:color w:val="454A4E"/>
-        </w:rPr>
-        <w:t>L</w:t>
-      </w:r>
-      <w:r>
-        <w:rPr>
-          <w:color w:val="454A4E"/>
-          <w:spacing w:val="-18"/>
-        </w:rPr>
-        <w:t xml:space="preserve"> </w:t>
-      </w:r>
-      <w:r>
-        <w:rPr>
-          <w:color w:val="454A4E"/>
-          <w:spacing w:val="-10"/>
-        </w:rPr>
-        <w:t>S</w:t>
-      </w:r>
-    </w:p>
-    <w:p>
-      <w:pPr>
-        <w:pStyle w:val="BodyText"/>
-        <w:spacing w:before="285"/>
-        <w:ind w:left="562"/>
-      </w:pPr>
-      <w:r>
-        <w:rPr>
-          <w:color w:val="6F6F6F"/>
-          <w:spacing w:val="-4"/>
-          <w:w w:val="110"/>
-        </w:rPr>
-        <w:t>JAVA</w:t>
-      </w:r>
-      <w:r>
-        <w:rPr>
-          <w:color w:val="6F6F6F"/>
-          <w:spacing w:val="-4"/>
-          <w:w w:val="110"/>
-        </w:rPr>
-        <w:t xml:space="preserve"> SCRIPT</w:t>
-      </w:r>
-    </w:p>
-    <w:p>
-      <w:pPr>
-        <w:pStyle w:val="BodyText"/>
-        <w:spacing w:before="149" w:line="388" w:lineRule="auto"/>
-        <w:ind w:left="562"/>
-        <w:rPr>
-          <w:color w:val="6F6F6F"/>
-          <w:w w:val="105"/>
-        </w:rPr>
-      </w:pPr>
-      <w:r>
-        <w:rPr>
-          <w:color w:val="6F6F6F"/>
-          <w:w w:val="105"/>
-        </w:rPr>
-        <w:t>DATA ANALYSIS</w:t>
-      </w:r>
-    </w:p>
-    <w:p>
-      <w:pPr>
-        <w:pStyle w:val="BodyText"/>
-        <w:spacing w:before="149" w:line="388" w:lineRule="auto"/>
-        <w:ind w:left="562"/>
-      </w:pPr>
-      <w:r>
-        <w:rPr>
-          <w:color w:val="6F6F6F"/>
-          <w:w w:val="105"/>
-        </w:rPr>
-        <w:t xml:space="preserve"> </w:t>
-      </w:r>
-      <w:r>
-        <w:rPr>
-          <w:color w:val="6F6F6F"/>
-          <w:spacing w:val="-2"/>
-          <w:w w:val="105"/>
-        </w:rPr>
-        <w:t>HTML,CSS</w:t>
-      </w:r>
-    </w:p>
-    <w:p>
-      <w:pPr>
-        <w:pStyle w:val="BodyText"/>
-        <w:spacing w:line="240" w:lineRule="exact"/>
-        <w:ind w:left="562"/>
-      </w:pPr>
-      <w:r>
-        <w:rPr>
-          <w:color w:val="6F6F6F"/>
-          <w:spacing w:val="-5"/>
-          <w:w w:val="105"/>
-        </w:rPr>
-        <w:t>SQL</w:t>
-      </w:r>
-    </w:p>
-    <w:p>
-      <w:pPr>
-        <w:pStyle w:val="BodyText"/>
-        <w:spacing w:before="149"/>
-        <w:ind w:left="562"/>
-      </w:pPr>
-      <w:r>
-        <w:rPr>
-          <w:color w:val="6F6F6F"/>
-          <w:spacing w:val="-2"/>
-          <w:w w:val="105"/>
-        </w:rPr>
-        <w:t>Git&amp;Github</w:t>
-      </w:r>
-    </w:p>
-    <w:p>
-      <w:pPr>
-        <w:pStyle w:val="BodyText"/>
-        <w:spacing w:before="8"/>
-      </w:pPr>
-    </w:p>
-    <w:p>
-      <w:pPr>
-        <w:pStyle w:val="Heading1"/>
-        <w:tabs>
-          <w:tab w:val="left" w:pos="1834"/>
-        </w:tabs>
-      </w:pPr>
-      <w:r>
-        <w:rPr>
-          <w:color w:val="454A4E"/>
-        </w:rPr>
-        <w:t>C</w:t>
-      </w:r>
-      <w:r>
-        <w:rPr>
-          <w:color w:val="454A4E"/>
-          <w:spacing w:val="-7"/>
-        </w:rPr>
-        <w:t xml:space="preserve"> </w:t>
-      </w:r>
-      <w:r>
-        <w:rPr>
-          <w:color w:val="454A4E"/>
-        </w:rPr>
-        <w:t>O</w:t>
-      </w:r>
-      <w:r>
-        <w:rPr>
-          <w:color w:val="454A4E"/>
-          <w:spacing w:val="-8"/>
-        </w:rPr>
-        <w:t xml:space="preserve"> </w:t>
-      </w:r>
-      <w:r>
-        <w:rPr>
-          <w:color w:val="454A4E"/>
-        </w:rPr>
-        <w:t>D</w:t>
-      </w:r>
-      <w:r>
-        <w:rPr>
-          <w:color w:val="454A4E"/>
-          <w:spacing w:val="-8"/>
-        </w:rPr>
-        <w:t xml:space="preserve"> </w:t>
-      </w:r>
-      <w:r>
-        <w:rPr>
-          <w:color w:val="454A4E"/>
-          <w:w w:val="90"/>
-        </w:rPr>
-        <w:t>I</w:t>
-      </w:r>
-      <w:r>
-        <w:rPr>
-          <w:color w:val="454A4E"/>
-          <w:spacing w:val="-7"/>
-        </w:rPr>
-        <w:t xml:space="preserve"> </w:t>
-      </w:r>
-      <w:r>
-        <w:rPr>
-          <w:color w:val="454A4E"/>
-        </w:rPr>
-        <w:t>N</w:t>
-      </w:r>
-      <w:r>
-        <w:rPr>
-          <w:color w:val="454A4E"/>
-          <w:spacing w:val="-8"/>
-        </w:rPr>
-        <w:t xml:space="preserve"> </w:t>
-      </w:r>
-      <w:r>
-        <w:rPr>
-          <w:color w:val="454A4E"/>
-          <w:spacing w:val="-10"/>
-        </w:rPr>
-        <w:t>G</w:t>
-      </w:r>
-      <w:r>
-        <w:rPr>
-          <w:color w:val="454A4E"/>
-        </w:rPr>
-        <w:tab/>
-        <w:t>P</w:t>
-      </w:r>
-      <w:r>
-        <w:rPr>
-          <w:color w:val="454A4E"/>
-          <w:spacing w:val="-14"/>
-        </w:rPr>
-        <w:t xml:space="preserve"> </w:t>
-      </w:r>
-      <w:r>
-        <w:rPr>
-          <w:color w:val="454A4E"/>
-        </w:rPr>
-        <w:t>R</w:t>
-      </w:r>
-      <w:r>
-        <w:rPr>
-          <w:color w:val="454A4E"/>
-          <w:spacing w:val="-14"/>
-        </w:rPr>
-        <w:t xml:space="preserve"> </w:t>
-      </w:r>
-      <w:r>
-        <w:rPr>
-          <w:color w:val="454A4E"/>
-        </w:rPr>
-        <w:t>O</w:t>
-      </w:r>
-      <w:r>
-        <w:rPr>
-          <w:color w:val="454A4E"/>
-          <w:spacing w:val="-14"/>
-        </w:rPr>
-        <w:t xml:space="preserve"> </w:t>
-      </w:r>
-      <w:r>
-        <w:rPr>
-          <w:color w:val="454A4E"/>
-        </w:rPr>
-        <w:t>F</w:t>
-      </w:r>
-      <w:r>
-        <w:rPr>
-          <w:color w:val="454A4E"/>
-          <w:spacing w:val="-14"/>
-        </w:rPr>
-        <w:t xml:space="preserve"> </w:t>
-      </w:r>
-      <w:r>
-        <w:rPr>
-          <w:color w:val="454A4E"/>
-          <w:w w:val="90"/>
-        </w:rPr>
-        <w:t>I</w:t>
-      </w:r>
-      <w:r>
-        <w:rPr>
-          <w:color w:val="454A4E"/>
-          <w:spacing w:val="-5"/>
-          <w:w w:val="90"/>
-        </w:rPr>
-        <w:t xml:space="preserve"> </w:t>
-      </w:r>
-      <w:r>
-        <w:rPr>
-          <w:color w:val="454A4E"/>
-        </w:rPr>
-        <w:t>L</w:t>
-      </w:r>
-      <w:r>
-        <w:rPr>
-          <w:color w:val="454A4E"/>
-          <w:spacing w:val="-14"/>
-        </w:rPr>
-        <w:t xml:space="preserve"> </w:t>
-      </w:r>
-      <w:r>
-        <w:rPr>
-          <w:color w:val="454A4E"/>
-          <w:spacing w:val="-10"/>
-        </w:rPr>
-        <w:t>E</w:t>
-      </w:r>
-    </w:p>
-    <w:p>
-      <w:pPr>
-        <w:spacing w:before="97"/>
-        <w:ind w:left="132"/>
-        <w:rPr>
-          <w:b/>
-          <w:sz w:val="27"/>
-        </w:rPr>
-      </w:pPr>
-      <w:r>
-        <w:br w:type="column"/>
-      </w:r>
-      <w:r>
-        <w:rPr>
-          <w:b/>
-          <w:color w:val="454A4E"/>
-          <w:sz w:val="27"/>
-        </w:rPr>
-        <w:t>O</w:t>
-      </w:r>
-      <w:r>
-        <w:rPr>
-          <w:b/>
-          <w:color w:val="454A4E"/>
-          <w:spacing w:val="-10"/>
-          <w:sz w:val="27"/>
-        </w:rPr>
-        <w:t xml:space="preserve"> </w:t>
-      </w:r>
-      <w:r>
-        <w:rPr>
-          <w:b/>
-          <w:color w:val="454A4E"/>
-          <w:sz w:val="27"/>
-        </w:rPr>
-        <w:t>B</w:t>
-      </w:r>
-      <w:r>
-        <w:rPr>
-          <w:b/>
-          <w:color w:val="454A4E"/>
-          <w:spacing w:val="-9"/>
-          <w:sz w:val="27"/>
-        </w:rPr>
-        <w:t xml:space="preserve"> </w:t>
-      </w:r>
-      <w:r>
-        <w:rPr>
-          <w:b/>
-          <w:color w:val="454A4E"/>
-          <w:sz w:val="27"/>
-        </w:rPr>
-        <w:t>J</w:t>
-      </w:r>
-      <w:r>
-        <w:rPr>
-          <w:b/>
-          <w:color w:val="454A4E"/>
-          <w:spacing w:val="-9"/>
-          <w:sz w:val="27"/>
-        </w:rPr>
-        <w:t xml:space="preserve"> </w:t>
-      </w:r>
-      <w:r>
-        <w:rPr>
-          <w:b/>
-          <w:color w:val="454A4E"/>
-          <w:sz w:val="27"/>
-        </w:rPr>
-        <w:t>E</w:t>
-      </w:r>
-      <w:r>
-        <w:rPr>
-          <w:b/>
-          <w:color w:val="454A4E"/>
-          <w:spacing w:val="-9"/>
-          <w:sz w:val="27"/>
-        </w:rPr>
-        <w:t xml:space="preserve"> </w:t>
-      </w:r>
-      <w:r>
-        <w:rPr>
-          <w:b/>
-          <w:color w:val="454A4E"/>
-          <w:sz w:val="27"/>
-        </w:rPr>
-        <w:t>C</w:t>
-      </w:r>
-      <w:r>
-        <w:rPr>
-          <w:b/>
-          <w:color w:val="454A4E"/>
-          <w:spacing w:val="-9"/>
-          <w:sz w:val="27"/>
-        </w:rPr>
-        <w:t xml:space="preserve"> </w:t>
-      </w:r>
-      <w:r>
-        <w:rPr>
-          <w:b/>
-          <w:color w:val="454A4E"/>
-          <w:sz w:val="27"/>
-        </w:rPr>
-        <w:t>T</w:t>
-      </w:r>
-      <w:r>
-        <w:rPr>
-          <w:b/>
-          <w:color w:val="454A4E"/>
-          <w:spacing w:val="-9"/>
-          <w:sz w:val="27"/>
-        </w:rPr>
-        <w:t xml:space="preserve"> </w:t>
-      </w:r>
-      <w:r>
-        <w:rPr>
-          <w:b/>
-          <w:color w:val="454A4E"/>
-          <w:w w:val="90"/>
-          <w:sz w:val="27"/>
-        </w:rPr>
-        <w:t>I</w:t>
-      </w:r>
-      <w:r>
-        <w:rPr>
-          <w:b/>
-          <w:color w:val="454A4E"/>
-          <w:spacing w:val="-1"/>
-          <w:w w:val="90"/>
-          <w:sz w:val="27"/>
-        </w:rPr>
-        <w:t xml:space="preserve"> </w:t>
-      </w:r>
-      <w:r>
-        <w:rPr>
-          <w:b/>
-          <w:color w:val="454A4E"/>
-          <w:sz w:val="27"/>
-        </w:rPr>
-        <w:t>V</w:t>
-      </w:r>
-      <w:r>
-        <w:rPr>
-          <w:b/>
-          <w:color w:val="454A4E"/>
-          <w:spacing w:val="-9"/>
-          <w:sz w:val="27"/>
-        </w:rPr>
-        <w:t xml:space="preserve"> </w:t>
-      </w:r>
-      <w:r>
-        <w:rPr>
-          <w:b/>
-          <w:color w:val="454A4E"/>
-          <w:spacing w:val="-10"/>
-          <w:sz w:val="27"/>
-        </w:rPr>
-        <w:t>E</w:t>
-      </w:r>
-    </w:p>
-    <w:p>
-      <w:pPr>
-        <w:pStyle w:val="BodyText"/>
-        <w:spacing w:before="236" w:line="343" w:lineRule="auto"/>
-        <w:ind w:left="145" w:right="51"/>
-        <w:jc w:val="both"/>
-      </w:pPr>
-      <w:r>
-        <w:rPr>
-          <w:color w:val="6F6F6F"/>
-        </w:rPr>
-        <w:t>Looking for a challenging role in a reputable company to utilize my skills for the company's growth and to expand my skill set.Hard-working and persistent to learn new technologies.</w:t>
-      </w:r>
-    </w:p>
-    <w:p>
-      <w:pPr>
-        <w:pStyle w:val="Heading1"/>
-        <w:spacing w:before="235"/>
-      </w:pPr>
-      <w:r>
-        <w:rPr>
-          <w:color w:val="454A4E"/>
-        </w:rPr>
-        <w:t>E</w:t>
-      </w:r>
-      <w:r>
-        <w:rPr>
-          <w:color w:val="454A4E"/>
-          <w:spacing w:val="-6"/>
-        </w:rPr>
-        <w:t xml:space="preserve"> </w:t>
-      </w:r>
-      <w:r>
-        <w:rPr>
-          <w:color w:val="454A4E"/>
-        </w:rPr>
-        <w:t>D</w:t>
-      </w:r>
-      <w:r>
-        <w:rPr>
-          <w:color w:val="454A4E"/>
-          <w:spacing w:val="-7"/>
-        </w:rPr>
-        <w:t xml:space="preserve"> </w:t>
-      </w:r>
-      <w:r>
-        <w:rPr>
-          <w:color w:val="454A4E"/>
-        </w:rPr>
-        <w:t>U</w:t>
-      </w:r>
-      <w:r>
-        <w:rPr>
-          <w:color w:val="454A4E"/>
-          <w:spacing w:val="-7"/>
-        </w:rPr>
-        <w:t xml:space="preserve"> </w:t>
-      </w:r>
-      <w:r>
-        <w:rPr>
-          <w:color w:val="454A4E"/>
-        </w:rPr>
-        <w:t>C</w:t>
-      </w:r>
-      <w:r>
-        <w:rPr>
-          <w:color w:val="454A4E"/>
-          <w:spacing w:val="-6"/>
-        </w:rPr>
-        <w:t xml:space="preserve"> </w:t>
-      </w:r>
-      <w:r>
-        <w:rPr>
-          <w:color w:val="454A4E"/>
-        </w:rPr>
-        <w:t>A</w:t>
-      </w:r>
-      <w:r>
-        <w:rPr>
-          <w:color w:val="454A4E"/>
-          <w:spacing w:val="-6"/>
-        </w:rPr>
-        <w:t xml:space="preserve"> </w:t>
-      </w:r>
-      <w:r>
-        <w:rPr>
-          <w:color w:val="454A4E"/>
-        </w:rPr>
-        <w:t>T</w:t>
-      </w:r>
-      <w:r>
-        <w:rPr>
-          <w:color w:val="454A4E"/>
-          <w:spacing w:val="-6"/>
-        </w:rPr>
-        <w:t xml:space="preserve"> </w:t>
-      </w:r>
-      <w:r>
-        <w:rPr>
-          <w:color w:val="454A4E"/>
-          <w:w w:val="90"/>
-        </w:rPr>
-        <w:t>I</w:t>
-      </w:r>
-      <w:r>
-        <w:rPr>
-          <w:color w:val="454A4E"/>
-          <w:spacing w:val="-6"/>
-        </w:rPr>
-        <w:t xml:space="preserve"> </w:t>
-      </w:r>
-      <w:r>
-        <w:rPr>
-          <w:color w:val="454A4E"/>
-        </w:rPr>
-        <w:t>O</w:t>
-      </w:r>
-      <w:r>
-        <w:rPr>
-          <w:color w:val="454A4E"/>
-          <w:spacing w:val="-6"/>
-        </w:rPr>
-        <w:t xml:space="preserve"> </w:t>
-      </w:r>
-      <w:r>
-        <w:rPr>
-          <w:color w:val="454A4E"/>
-          <w:spacing w:val="-10"/>
-        </w:rPr>
-        <w:t>N</w:t>
-      </w:r>
-    </w:p>
-    <w:p>
-      <w:pPr>
-        <w:pStyle w:val="BodyText"/>
-        <w:spacing w:before="230" w:line="343" w:lineRule="auto"/>
-        <w:ind w:left="132" w:right="993"/>
-      </w:pPr>
-      <w:r>
-        <w:rPr>
-          <w:color w:val="6F6F6F"/>
-        </w:rPr>
-        <w:t>DIPLOMA IN ELECTRICAL ENGINEERING – ASM POLYTECHNIC MATHURA</w:t>
-      </w:r>
-    </w:p>
-    <w:p>
-      <w:pPr>
-        <w:pStyle w:val="BodyText"/>
-        <w:ind w:left="132"/>
-        <w:jc w:val="both"/>
-      </w:pPr>
-      <w:r>
-        <w:rPr>
-          <w:color w:val="6F6F6F"/>
-        </w:rPr>
-        <w:t>-8.6CGPA(Up</w:t>
-      </w:r>
-      <w:r>
-        <w:rPr>
-          <w:color w:val="6F6F6F"/>
-          <w:spacing w:val="-2"/>
-        </w:rPr>
-        <w:t xml:space="preserve"> </w:t>
-      </w:r>
-      <w:r>
-        <w:rPr>
-          <w:color w:val="6F6F6F"/>
-        </w:rPr>
-        <w:t>to</w:t>
-      </w:r>
-      <w:r>
-        <w:rPr>
-          <w:color w:val="6F6F6F"/>
-          <w:spacing w:val="-1"/>
-        </w:rPr>
-        <w:t xml:space="preserve"> </w:t>
-      </w:r>
-      <w:r>
-        <w:rPr>
-          <w:color w:val="6F6F6F"/>
-        </w:rPr>
-        <w:t>sem</w:t>
-      </w:r>
-      <w:r>
-        <w:rPr>
-          <w:color w:val="6F6F6F"/>
-          <w:spacing w:val="-1"/>
-        </w:rPr>
-        <w:t xml:space="preserve"> </w:t>
-      </w:r>
-      <w:r>
-        <w:rPr>
-          <w:color w:val="6F6F6F"/>
-          <w:spacing w:val="-5"/>
-        </w:rPr>
-        <w:t>VI)</w:t>
-      </w:r>
-    </w:p>
-    <w:p>
-      <w:pPr>
-        <w:pStyle w:val="BodyText"/>
-        <w:spacing w:before="104"/>
-        <w:ind w:left="132"/>
-      </w:pPr>
-      <w:r>
-        <w:rPr>
-          <w:color w:val="6F6F6F"/>
-        </w:rPr>
-        <w:t>HSC</w:t>
-      </w:r>
-      <w:r>
-        <w:rPr>
-          <w:color w:val="6F6F6F"/>
-          <w:spacing w:val="-4"/>
-        </w:rPr>
-        <w:t xml:space="preserve"> </w:t>
-      </w:r>
-      <w:r>
-        <w:rPr>
-          <w:color w:val="6F6F6F"/>
-        </w:rPr>
-        <w:t>-</w:t>
-      </w:r>
-      <w:r>
-        <w:rPr>
-          <w:color w:val="6F6F6F"/>
-          <w:spacing w:val="-4"/>
-        </w:rPr>
-        <w:t xml:space="preserve"> </w:t>
-      </w:r>
-      <w:r>
-        <w:rPr>
-          <w:color w:val="6F6F6F"/>
-        </w:rPr>
-        <w:t>Shree</w:t>
-      </w:r>
-      <w:r>
-        <w:rPr>
-          <w:color w:val="6F6F6F"/>
-          <w:spacing w:val="-4"/>
-        </w:rPr>
-        <w:t xml:space="preserve"> </w:t>
-      </w:r>
-      <w:r>
-        <w:rPr>
-          <w:color w:val="6F6F6F"/>
-        </w:rPr>
-        <w:t>Vidyalaya</w:t>
-      </w:r>
-      <w:r>
-        <w:rPr>
-          <w:color w:val="6F6F6F"/>
-          <w:spacing w:val="-4"/>
-        </w:rPr>
-        <w:t xml:space="preserve"> </w:t>
-      </w:r>
-      <w:r>
-        <w:rPr>
-          <w:color w:val="6F6F6F"/>
-        </w:rPr>
-        <w:t>Matric</w:t>
-      </w:r>
-      <w:r>
-        <w:rPr>
-          <w:color w:val="6F6F6F"/>
-          <w:spacing w:val="-4"/>
-        </w:rPr>
-        <w:t xml:space="preserve"> </w:t>
-      </w:r>
-      <w:r>
-        <w:rPr>
-          <w:color w:val="6F6F6F"/>
-        </w:rPr>
-        <w:t>Higher</w:t>
-      </w:r>
-      <w:r>
-        <w:rPr>
-          <w:color w:val="6F6F6F"/>
-          <w:spacing w:val="-4"/>
-        </w:rPr>
-        <w:t xml:space="preserve"> </w:t>
-      </w:r>
-      <w:r>
-        <w:rPr>
-          <w:color w:val="6F6F6F"/>
-        </w:rPr>
-        <w:t>Secondary</w:t>
-      </w:r>
-      <w:r>
-        <w:rPr>
-          <w:color w:val="6F6F6F"/>
-          <w:spacing w:val="-4"/>
-        </w:rPr>
-        <w:t xml:space="preserve"> </w:t>
-      </w:r>
-      <w:r>
-        <w:rPr>
-          <w:color w:val="6F6F6F"/>
-          <w:spacing w:val="-2"/>
-        </w:rPr>
-        <w:t>school</w:t>
-      </w:r>
-    </w:p>
-    <w:p>
-      <w:pPr>
-        <w:pStyle w:val="BodyText"/>
-        <w:spacing w:before="104"/>
-        <w:ind w:left="132"/>
-      </w:pPr>
-      <w:r>
-        <w:rPr>
-          <w:color w:val="6F6F6F"/>
-        </w:rPr>
-        <w:t>-</w:t>
-      </w:r>
-      <w:r>
-        <w:rPr>
-          <w:color w:val="6F6F6F"/>
-          <w:spacing w:val="-2"/>
-        </w:rPr>
-        <w:t>59</w:t>
-      </w:r>
-      <w:r>
-        <w:rPr>
-          <w:color w:val="6F6F6F"/>
-          <w:spacing w:val="-2"/>
-        </w:rPr>
-        <w:t>%(20</w:t>
-      </w:r>
-      <w:r>
-        <w:rPr>
-          <w:color w:val="6F6F6F"/>
-          <w:spacing w:val="-2"/>
-        </w:rPr>
-        <w:t>18</w:t>
-      </w:r>
-      <w:r>
-        <w:rPr>
-          <w:color w:val="6F6F6F"/>
-          <w:spacing w:val="-2"/>
-        </w:rPr>
-        <w:t>)</w:t>
-      </w:r>
-    </w:p>
-    <w:p>
-      <w:pPr>
-        <w:pStyle w:val="BodyText"/>
-        <w:spacing w:before="104" w:line="239" w:lineRule="exact"/>
-        <w:ind w:left="132"/>
-      </w:pPr>
-    </w:p>
-    <w:p>
-      <w:pPr>
-        <w:pStyle w:val="Heading1"/>
-        <w:spacing w:line="323" w:lineRule="exact"/>
-        <w:ind w:left="145"/>
-      </w:pPr>
-      <w:r>
-        <w:rPr>
-          <w:color w:val="454A4E"/>
-        </w:rPr>
-        <w:t>P</w:t>
-      </w:r>
-      <w:r>
-        <w:rPr>
-          <w:color w:val="454A4E"/>
-          <w:spacing w:val="-11"/>
-        </w:rPr>
-        <w:t xml:space="preserve"> </w:t>
-      </w:r>
-      <w:r>
-        <w:rPr>
-          <w:color w:val="454A4E"/>
-        </w:rPr>
-        <w:t>R</w:t>
-      </w:r>
-      <w:r>
-        <w:rPr>
-          <w:color w:val="454A4E"/>
-          <w:spacing w:val="-10"/>
-        </w:rPr>
-        <w:t xml:space="preserve"> </w:t>
-      </w:r>
-      <w:r>
-        <w:rPr>
-          <w:color w:val="454A4E"/>
-        </w:rPr>
-        <w:t>O</w:t>
-      </w:r>
-      <w:r>
-        <w:rPr>
-          <w:color w:val="454A4E"/>
-          <w:spacing w:val="-11"/>
-        </w:rPr>
-        <w:t xml:space="preserve"> </w:t>
-      </w:r>
-      <w:r>
-        <w:rPr>
-          <w:color w:val="454A4E"/>
-        </w:rPr>
-        <w:t>J</w:t>
-      </w:r>
-      <w:r>
-        <w:rPr>
-          <w:color w:val="454A4E"/>
-          <w:spacing w:val="-10"/>
-        </w:rPr>
-        <w:t xml:space="preserve"> </w:t>
-      </w:r>
-      <w:r>
-        <w:rPr>
-          <w:color w:val="454A4E"/>
-        </w:rPr>
-        <w:t>E</w:t>
-      </w:r>
-      <w:r>
-        <w:rPr>
-          <w:color w:val="454A4E"/>
-          <w:spacing w:val="-10"/>
-        </w:rPr>
-        <w:t xml:space="preserve"> </w:t>
-      </w:r>
-      <w:r>
-        <w:rPr>
-          <w:color w:val="454A4E"/>
-        </w:rPr>
-        <w:t>C</w:t>
-      </w:r>
-      <w:r>
-        <w:rPr>
-          <w:color w:val="454A4E"/>
-          <w:spacing w:val="-10"/>
-        </w:rPr>
-        <w:t xml:space="preserve"> T</w:t>
-      </w:r>
-    </w:p>
-    <w:p>
-      <w:pPr>
-        <w:pStyle w:val="Heading1"/>
-        <w:spacing w:line="323" w:lineRule="exact"/>
-        <w:sectPr>
-          <w:type w:val="continuous"/>
-          <w:pgSz w:w="11910" w:h="16850"/>
-          <w:pgMar w:top="840" w:right="1133" w:bottom="280" w:left="283" w:header="720" w:footer="720" w:gutter="0"/>
-          <w:cols w:num="2" w:space="720" w:equalWidth="0">
-            <w:col w:w="4056" w:space="522"/>
-            <w:col w:w="5916"/>
-          </w:cols>
-        </w:sectPr>
-      </w:pPr>
-    </w:p>
-    <w:p>
-      <w:pPr>
-        <w:pStyle w:val="BodyText"/>
-        <w:spacing w:before="73"/>
-        <w:rPr>
-          <w:b/>
-          <w:sz w:val="19"/>
-        </w:rPr>
-      </w:pPr>
-    </w:p>
-    <w:p>
-      <w:pPr>
-        <w:spacing w:line="172" w:lineRule="exact"/>
-        <w:ind w:left="281"/>
-        <w:rPr>
-          <w:sz w:val="19"/>
-        </w:rPr>
-      </w:pPr>
-    </w:p>
-    <w:p>
-      <w:pPr>
-        <w:spacing w:before="70"/>
-        <w:ind w:left="281"/>
-        <w:rPr>
-          <w:sz w:val="24"/>
-        </w:rPr>
-        <w:sectPr>
-          <w:type w:val="continuous"/>
-          <w:pgSz w:w="11910" w:h="16850"/>
-          <w:pgMar w:top="840" w:right="1133" w:bottom="280" w:left="283" w:header="720" w:footer="720" w:gutter="0"/>
-          <w:cols w:num="2" w:space="720" w:equalWidth="0">
-            <w:col w:w="3796" w:space="633"/>
-            <w:col w:w="6065"/>
-          </w:cols>
-        </w:sectPr>
-      </w:pPr>
-      <w:r>
-        <w:br w:type="column"/>
-      </w:r>
-      <w:r>
-        <w:rPr>
-          <w:rFonts w:ascii="Trebuchet MS"/>
-          <w:b/>
-          <w:color w:val="454A4E"/>
-          <w:spacing w:val="16"/>
-          <w:w w:val="105"/>
-          <w:position w:val="1"/>
-          <w:sz w:val="19"/>
-        </w:rPr>
-        <w:t>PORTFOLIO</w:t>
-      </w:r>
-      <w:r>
-        <w:rPr>
-          <w:rFonts w:ascii="Trebuchet MS"/>
-          <w:b/>
-          <w:color w:val="454A4E"/>
-          <w:spacing w:val="40"/>
-          <w:w w:val="105"/>
-          <w:position w:val="1"/>
-          <w:sz w:val="19"/>
-        </w:rPr>
-        <w:t xml:space="preserve"> </w:t>
-      </w:r>
-      <w:r>
-        <w:rPr>
-          <w:rFonts w:ascii="Trebuchet MS"/>
-          <w:b/>
-          <w:color w:val="454A4E"/>
-          <w:spacing w:val="16"/>
-          <w:w w:val="105"/>
-          <w:position w:val="1"/>
-          <w:sz w:val="19"/>
-        </w:rPr>
-        <w:t>WEBSITE</w:t>
-      </w:r>
-      <w:r>
-        <w:rPr>
-          <w:rFonts w:ascii="Trebuchet MS"/>
-          <w:b/>
-          <w:color w:val="454A4E"/>
-          <w:spacing w:val="40"/>
-          <w:w w:val="105"/>
-          <w:position w:val="1"/>
-          <w:sz w:val="19"/>
-        </w:rPr>
-        <w:t xml:space="preserve"> </w:t>
-      </w:r>
-      <w:r>
-        <w:rPr>
-          <w:rFonts w:ascii="Trebuchet MS"/>
-          <w:b/>
-          <w:color w:val="454A4E"/>
-          <w:w w:val="105"/>
-          <w:position w:val="1"/>
-          <w:sz w:val="19"/>
-        </w:rPr>
-        <w:t>-</w:t>
-      </w:r>
-      <w:r>
-        <w:rPr>
-          <w:rFonts w:ascii="Trebuchet MS"/>
-          <w:b/>
-          <w:color w:val="454A4E"/>
-          <w:spacing w:val="62"/>
-          <w:w w:val="150"/>
-          <w:position w:val="1"/>
-          <w:sz w:val="19"/>
-        </w:rPr>
-        <w:t xml:space="preserve"> </w:t>
-      </w:r>
-      <w:hyperlink r:id="rId6">
-        <w:r>
-          <w:rPr>
-            <w:color w:val="0545AC"/>
-            <w:spacing w:val="-2"/>
-            <w:w w:val="105"/>
-            <w:sz w:val="24"/>
-          </w:rPr>
-          <w:t>[</w:t>
-        </w:r>
-        <w:r>
-          <w:rPr>
-            <w:color w:val="0545AC"/>
-            <w:spacing w:val="-2"/>
-            <w:w w:val="105"/>
-            <w:sz w:val="24"/>
-            <w:u w:val="single" w:color="0545AC"/>
-          </w:rPr>
-          <w:t>GitHub</w:t>
-        </w:r>
-        <w:r>
-          <w:rPr>
-            <w:color w:val="0545AC"/>
-            <w:spacing w:val="-2"/>
-            <w:w w:val="105"/>
-            <w:sz w:val="24"/>
-          </w:rPr>
-          <w:t>]</w:t>
-        </w:r>
-      </w:hyperlink>
-    </w:p>
-    <w:p>
-      <w:pPr>
-        <w:spacing w:before="1"/>
-        <w:rPr>
-          <w:sz w:val="19"/>
-        </w:rPr>
-      </w:pPr>
-    </w:p>
-    <w:p>
-      <w:pPr>
-        <w:pStyle w:val="BodyText"/>
-        <w:spacing w:before="65"/>
-        <w:rPr>
-          <w:sz w:val="19"/>
-        </w:rPr>
-      </w:pPr>
-    </w:p>
-    <w:p>
-      <w:pPr>
-        <w:pStyle w:val="Heading1"/>
-      </w:pPr>
-      <w:r>
-        <w:rPr>
-          <w:color w:val="454A4E"/>
-        </w:rPr>
-        <w:t>C</w:t>
-      </w:r>
-      <w:r>
-        <w:rPr>
-          <w:color w:val="454A4E"/>
-          <w:spacing w:val="-13"/>
-        </w:rPr>
-        <w:t xml:space="preserve"> </w:t>
-      </w:r>
-      <w:r>
-        <w:rPr>
-          <w:color w:val="454A4E"/>
-        </w:rPr>
-        <w:t>E</w:t>
-      </w:r>
-      <w:r>
-        <w:rPr>
-          <w:color w:val="454A4E"/>
-          <w:spacing w:val="-12"/>
-        </w:rPr>
-        <w:t xml:space="preserve"> </w:t>
-      </w:r>
-      <w:r>
-        <w:rPr>
-          <w:color w:val="454A4E"/>
-        </w:rPr>
-        <w:t>R</w:t>
-      </w:r>
-      <w:r>
-        <w:rPr>
-          <w:color w:val="454A4E"/>
-          <w:spacing w:val="-12"/>
-        </w:rPr>
-        <w:t xml:space="preserve"> </w:t>
-      </w:r>
-      <w:r>
-        <w:rPr>
-          <w:color w:val="454A4E"/>
-        </w:rPr>
-        <w:t>T</w:t>
-      </w:r>
-      <w:r>
-        <w:rPr>
-          <w:color w:val="454A4E"/>
-          <w:spacing w:val="-13"/>
-        </w:rPr>
-        <w:t xml:space="preserve"> </w:t>
-      </w:r>
-      <w:r>
-        <w:rPr>
-          <w:color w:val="454A4E"/>
-          <w:w w:val="90"/>
-        </w:rPr>
-        <w:t>I</w:t>
-      </w:r>
-      <w:r>
-        <w:rPr>
-          <w:color w:val="454A4E"/>
-          <w:spacing w:val="-4"/>
-          <w:w w:val="90"/>
-        </w:rPr>
-        <w:t xml:space="preserve"> </w:t>
-      </w:r>
-      <w:r>
-        <w:rPr>
-          <w:color w:val="454A4E"/>
-        </w:rPr>
-        <w:t>F</w:t>
-      </w:r>
-      <w:r>
-        <w:rPr>
-          <w:color w:val="454A4E"/>
-          <w:spacing w:val="-13"/>
-        </w:rPr>
-        <w:t xml:space="preserve"> </w:t>
-      </w:r>
-      <w:r>
-        <w:rPr>
-          <w:color w:val="454A4E"/>
-          <w:w w:val="90"/>
-        </w:rPr>
-        <w:t>I</w:t>
-      </w:r>
-      <w:r>
-        <w:rPr>
-          <w:color w:val="454A4E"/>
-          <w:spacing w:val="-4"/>
-          <w:w w:val="90"/>
-        </w:rPr>
-        <w:t xml:space="preserve"> </w:t>
-      </w:r>
-      <w:r>
-        <w:rPr>
-          <w:color w:val="454A4E"/>
-        </w:rPr>
-        <w:t>C</w:t>
-      </w:r>
-      <w:r>
-        <w:rPr>
-          <w:color w:val="454A4E"/>
-          <w:spacing w:val="-12"/>
-        </w:rPr>
-        <w:t xml:space="preserve"> </w:t>
-      </w:r>
-      <w:r>
-        <w:rPr>
-          <w:color w:val="454A4E"/>
-        </w:rPr>
-        <w:t>A</w:t>
-      </w:r>
-      <w:r>
-        <w:rPr>
-          <w:color w:val="454A4E"/>
-          <w:spacing w:val="-13"/>
-        </w:rPr>
-        <w:t xml:space="preserve"> </w:t>
-      </w:r>
-      <w:r>
-        <w:rPr>
-          <w:color w:val="454A4E"/>
-        </w:rPr>
-        <w:t>T</w:t>
-      </w:r>
-      <w:r>
-        <w:rPr>
-          <w:color w:val="454A4E"/>
-          <w:spacing w:val="-12"/>
-        </w:rPr>
-        <w:t xml:space="preserve"> </w:t>
-      </w:r>
-      <w:r>
-        <w:rPr>
-          <w:color w:val="454A4E"/>
-          <w:w w:val="90"/>
-        </w:rPr>
-        <w:t>I</w:t>
-      </w:r>
-      <w:r>
-        <w:rPr>
-          <w:color w:val="454A4E"/>
-          <w:spacing w:val="-4"/>
-          <w:w w:val="90"/>
-        </w:rPr>
-        <w:t xml:space="preserve"> </w:t>
-      </w:r>
-      <w:r>
-        <w:rPr>
-          <w:color w:val="454A4E"/>
-        </w:rPr>
-        <w:t>O</w:t>
-      </w:r>
-      <w:r>
-        <w:rPr>
-          <w:color w:val="454A4E"/>
-          <w:spacing w:val="-13"/>
-        </w:rPr>
-        <w:t xml:space="preserve"> </w:t>
-      </w:r>
-      <w:r>
-        <w:rPr>
-          <w:color w:val="454A4E"/>
-        </w:rPr>
-        <w:t>N</w:t>
-      </w:r>
-      <w:r>
-        <w:rPr>
-          <w:color w:val="454A4E"/>
-          <w:spacing w:val="-12"/>
-        </w:rPr>
-        <w:t xml:space="preserve"> </w:t>
-      </w:r>
-      <w:r>
-        <w:rPr>
-          <w:color w:val="454A4E"/>
-          <w:spacing w:val="-10"/>
-        </w:rPr>
-        <w:t>S</w:t>
-      </w:r>
-    </w:p>
-    <w:p>
-      <w:pPr>
-        <w:pStyle w:val="BodyText"/>
-        <w:spacing w:before="241"/>
-        <w:ind w:left="528"/>
-      </w:pPr>
-      <w:r>
-        <w:rPr>
-          <w:color w:val="6F6F6F"/>
-        </w:rPr>
-        <w:t>HTML,CSS,and</w:t>
-      </w:r>
-      <w:r>
-        <w:rPr>
-          <w:color w:val="6F6F6F"/>
-          <w:spacing w:val="13"/>
-        </w:rPr>
-        <w:t xml:space="preserve"> </w:t>
-      </w:r>
-      <w:r>
-        <w:rPr>
-          <w:color w:val="6F6F6F"/>
-        </w:rPr>
-        <w:t>JAVASCRIPT</w:t>
-      </w:r>
-      <w:r>
-        <w:rPr>
-          <w:color w:val="6F6F6F"/>
-          <w:spacing w:val="14"/>
-        </w:rPr>
-        <w:t xml:space="preserve"> </w:t>
-      </w:r>
-      <w:r>
-        <w:rPr>
-          <w:color w:val="6F6F6F"/>
-          <w:spacing w:val="-5"/>
-        </w:rPr>
-        <w:t>for</w:t>
-      </w:r>
-    </w:p>
-    <w:p>
-      <w:pPr>
-        <w:pStyle w:val="BodyText"/>
-        <w:spacing w:before="149"/>
-        <w:ind w:left="528"/>
-        <w:rPr>
-          <w:color w:val="6F6F6F"/>
-        </w:rPr>
-      </w:pPr>
-      <w:r>
-        <w:rPr>
-          <w:color w:val="6F6F6F"/>
-        </w:rPr>
-        <w:t>DIGITAL COMPUTING</w:t>
-      </w:r>
-    </w:p>
-    <w:p>
-      <w:pPr>
-        <w:pStyle w:val="BodyText"/>
-        <w:spacing w:line="388" w:lineRule="auto"/>
-        <w:ind w:left="132" w:right="25"/>
-      </w:pPr>
-      <w:r>
-        <w:br w:type="column"/>
-      </w:r>
-      <w:r>
-        <w:rPr>
-          <w:color w:val="6F6F6F"/>
-        </w:rPr>
-        <w:t xml:space="preserve">Responsive Portfolio Website Design Using HTML CSS &amp; </w:t>
-      </w:r>
-      <w:r>
-        <w:rPr>
-          <w:color w:val="6F6F6F"/>
-          <w:spacing w:val="-2"/>
-        </w:rPr>
-        <w:t>JavaScript</w:t>
-      </w:r>
-    </w:p>
-    <w:p>
-      <w:pPr>
-        <w:pStyle w:val="BodyText"/>
-        <w:spacing w:line="388" w:lineRule="auto"/>
-        <w:ind w:left="132" w:right="25"/>
-      </w:pPr>
-      <w:r>
-        <w:rPr>
-          <w:color w:val="6F6F6F"/>
-        </w:rPr>
-        <w:t>The</w:t>
-      </w:r>
-      <w:r>
-        <w:rPr>
-          <w:color w:val="6F6F6F"/>
-          <w:spacing w:val="-9"/>
-        </w:rPr>
-        <w:t xml:space="preserve"> </w:t>
-      </w:r>
-      <w:r>
-        <w:rPr>
-          <w:color w:val="6F6F6F"/>
-        </w:rPr>
-        <w:t>purpose</w:t>
-      </w:r>
-      <w:r>
-        <w:rPr>
-          <w:color w:val="6F6F6F"/>
-          <w:spacing w:val="-9"/>
-        </w:rPr>
-        <w:t xml:space="preserve"> </w:t>
-      </w:r>
-      <w:r>
-        <w:rPr>
-          <w:color w:val="6F6F6F"/>
-        </w:rPr>
-        <w:t>of</w:t>
-      </w:r>
-      <w:r>
-        <w:rPr>
-          <w:color w:val="6F6F6F"/>
-          <w:spacing w:val="-9"/>
-        </w:rPr>
-        <w:t xml:space="preserve"> </w:t>
-      </w:r>
-      <w:r>
-        <w:rPr>
-          <w:color w:val="6F6F6F"/>
-        </w:rPr>
-        <w:t>this</w:t>
-      </w:r>
-      <w:r>
-        <w:rPr>
-          <w:color w:val="6F6F6F"/>
-          <w:spacing w:val="-9"/>
-        </w:rPr>
-        <w:t xml:space="preserve"> </w:t>
-      </w:r>
-      <w:r>
-        <w:rPr>
-          <w:color w:val="6F6F6F"/>
-        </w:rPr>
-        <w:t>project</w:t>
-      </w:r>
-      <w:r>
-        <w:rPr>
-          <w:color w:val="6F6F6F"/>
-          <w:spacing w:val="-9"/>
-        </w:rPr>
-        <w:t xml:space="preserve"> </w:t>
-      </w:r>
-      <w:r>
-        <w:rPr>
-          <w:color w:val="6F6F6F"/>
-        </w:rPr>
-        <w:t>is</w:t>
-      </w:r>
-      <w:r>
-        <w:rPr>
-          <w:color w:val="6F6F6F"/>
-          <w:spacing w:val="-9"/>
-        </w:rPr>
-        <w:t xml:space="preserve"> </w:t>
-      </w:r>
-      <w:r>
-        <w:rPr>
-          <w:color w:val="6F6F6F"/>
-        </w:rPr>
-        <w:t>to</w:t>
-      </w:r>
-      <w:r>
-        <w:rPr>
-          <w:color w:val="6F6F6F"/>
-          <w:spacing w:val="-9"/>
-        </w:rPr>
-        <w:t xml:space="preserve"> </w:t>
-      </w:r>
-      <w:r>
-        <w:rPr>
-          <w:color w:val="6F6F6F"/>
-        </w:rPr>
-        <w:t>showcase</w:t>
-      </w:r>
-      <w:r>
-        <w:rPr>
-          <w:color w:val="6F6F6F"/>
-          <w:spacing w:val="-9"/>
-        </w:rPr>
-        <w:t xml:space="preserve"> </w:t>
-      </w:r>
-      <w:r>
-        <w:rPr>
-          <w:color w:val="6F6F6F"/>
-        </w:rPr>
-        <w:t>my</w:t>
-      </w:r>
-      <w:r>
-        <w:rPr>
-          <w:color w:val="6F6F6F"/>
-          <w:spacing w:val="-9"/>
-        </w:rPr>
-        <w:t xml:space="preserve"> </w:t>
-      </w:r>
-      <w:r>
-        <w:rPr>
-          <w:color w:val="6F6F6F"/>
-        </w:rPr>
-        <w:t xml:space="preserve">portfolio, projects, and skills in an attractive and user-friendly </w:t>
-      </w:r>
-      <w:r>
-        <w:rPr>
-          <w:color w:val="6F6F6F"/>
-          <w:spacing w:val="-2"/>
-        </w:rPr>
-        <w:t>manner.</w:t>
-      </w:r>
-    </w:p>
-    <w:p>
-      <w:pPr>
-        <w:pStyle w:val="BodyText"/>
-        <w:spacing w:line="388" w:lineRule="auto"/>
-        <w:sectPr>
-          <w:type w:val="continuous"/>
-          <w:pgSz w:w="11910" w:h="16850"/>
-          <w:pgMar w:top="840" w:right="1133" w:bottom="280" w:left="283" w:header="720" w:footer="720" w:gutter="0"/>
-          <w:cols w:num="2" w:space="720" w:equalWidth="0">
-            <w:col w:w="3405" w:space="1659"/>
-            <w:col w:w="5430"/>
-          </w:cols>
-        </w:sectPr>
-      </w:pPr>
-    </w:p>
-    <w:p>
-      <w:pPr>
-        <w:pStyle w:val="BodyText"/>
-        <w:spacing w:before="148"/>
-        <w:ind w:left="528"/>
-      </w:pPr>
-      <w:r>
-        <w:rPr>
-          <w:color w:val="6F6F6F"/>
-        </w:rPr>
-        <w:t>Problem</w:t>
-      </w:r>
-      <w:r>
-        <w:rPr>
-          <w:color w:val="6F6F6F"/>
-          <w:spacing w:val="-11"/>
-        </w:rPr>
-        <w:t xml:space="preserve"> </w:t>
-      </w:r>
-      <w:r>
-        <w:rPr>
-          <w:color w:val="6F6F6F"/>
-        </w:rPr>
-        <w:t>Solving</w:t>
-      </w:r>
-      <w:r>
-        <w:rPr>
-          <w:color w:val="6F6F6F"/>
-          <w:spacing w:val="-10"/>
-        </w:rPr>
-        <w:t xml:space="preserve"> </w:t>
-      </w:r>
-      <w:r>
-        <w:rPr>
-          <w:color w:val="6F6F6F"/>
-          <w:spacing w:val="-2"/>
-        </w:rPr>
-        <w:t>(Intermediate)-</w:t>
-      </w:r>
-    </w:p>
-    <w:p>
-      <w:pPr>
-        <w:spacing w:before="43"/>
-        <w:ind w:left="528"/>
-        <w:rPr>
-          <w:sz w:val="24"/>
-        </w:rPr>
-      </w:pPr>
-      <w:r>
-        <w:br w:type="column"/>
-      </w:r>
-    </w:p>
-    <w:p>
-      <w:pPr>
-        <w:rPr>
-          <w:sz w:val="24"/>
-        </w:rPr>
-        <w:sectPr>
-          <w:type w:val="continuous"/>
-          <w:pgSz w:w="11910" w:h="16850"/>
-          <w:pgMar w:top="840" w:right="1133" w:bottom="280" w:left="283" w:header="720" w:footer="720" w:gutter="0"/>
-          <w:cols w:num="3" w:space="720" w:equalWidth="0">
-            <w:col w:w="3350" w:space="859"/>
-            <w:col w:w="2206" w:space="39"/>
-            <w:col w:w="4040"/>
-          </w:cols>
-        </w:sectPr>
-      </w:pPr>
-    </w:p>
-    <w:p>
-      <w:pPr>
-        <w:pStyle w:val="BodyText"/>
-        <w:spacing w:before="149"/>
-        <w:ind w:left="528"/>
-        <w:rPr>
-          <w:color w:val="6F6F6F"/>
-          <w:spacing w:val="-2"/>
-        </w:rPr>
       </w:pPr>
       <w:r>
         <w:rPr>
@@ -1938,18 +16,20 @@
         <mc:AlternateContent>
           <mc:Choice Requires="wpg">
             <w:drawing>
-              <wp:anchor distT="0" distB="0" distL="0" distR="0" simplePos="0" relativeHeight="487528960" behindDoc="1" locked="0" layoutInCell="1" allowOverlap="1" wp14:anchorId="5D5D6457" wp14:editId="5BB09778">
+              <wp:anchor distT="0" distB="0" distL="0" distR="0" simplePos="0" relativeHeight="487528960" behindDoc="1" locked="0" layoutInCell="1" allowOverlap="1" wp14:anchorId="5D5D6457" wp14:editId="1D7953C3">
                 <wp:simplePos x="0" y="0"/>
                 <wp:positionH relativeFrom="page">
                   <wp:posOffset>0</wp:posOffset>
                 </wp:positionH>
                 <wp:positionV relativeFrom="page">
-                  <wp:posOffset>158522</wp:posOffset>
+                  <wp:posOffset>161365</wp:posOffset>
                 </wp:positionV>
                 <wp:extent cx="7562850" cy="10273665"/>
                 <wp:effectExtent l="0" t="0" r="0" b="13335"/>
                 <wp:wrapNone/>
-                <wp:docPr id="2" name="Group 2"/>
+                <wp:docPr id="2" name="Group 2">
+                  <a:hlinkClick xmlns:a="http://schemas.openxmlformats.org/drawingml/2006/main" r:id="rId6"/>
+                </wp:docPr>
                 <wp:cNvGraphicFramePr>
                   <a:graphicFrameLocks xmlns:a="http://schemas.openxmlformats.org/drawingml/2006/main"/>
                 </wp:cNvGraphicFramePr>
@@ -1962,7 +42,7 @@
                       <wpg:grpSpPr>
                         <a:xfrm>
                           <a:off x="0" y="0"/>
-                          <a:ext cx="7562850" cy="10273906"/>
+                          <a:ext cx="7562850" cy="10273665"/>
                           <a:chOff x="0" y="0"/>
                           <a:chExt cx="7562850" cy="10273906"/>
                         </a:xfrm>
@@ -2006,7 +86,7 @@
                             <a:srgbClr val="F4F4F4"/>
                           </a:solidFill>
                         </wps:spPr>
-                        <wps:bodyPr wrap="square" lIns="0" tIns="0" rIns="0" bIns="0" rtlCol="0">
+                        <wps:bodyPr wrap="square" lIns="0" tIns="0" rIns="0" bIns="0" rtlCol="0" anchor="ctr">
                           <a:prstTxWarp prst="textNoShape">
                             <a:avLst/>
                           </a:prstTxWarp>
@@ -2031,12 +111,18 @@
                         </pic:blipFill>
                         <pic:spPr>
                           <a:xfrm>
-                            <a:off x="5910524" y="534722"/>
-                            <a:ext cx="981302" cy="1471953"/>
+                            <a:off x="5907742" y="534722"/>
+                            <a:ext cx="982110" cy="1471953"/>
                           </a:xfrm>
-                          <a:prstGeom prst="rect">
+                          <a:prstGeom prst="ellipse">
                             <a:avLst/>
                           </a:prstGeom>
+                          <a:ln>
+                            <a:noFill/>
+                          </a:ln>
+                          <a:effectLst>
+                            <a:softEdge rad="112500"/>
+                          </a:effectLst>
                         </pic:spPr>
                       </pic:pic>
                       <pic:pic xmlns:pic="http://schemas.openxmlformats.org/drawingml/2006/picture">
@@ -2113,7 +199,7 @@
                             <a:prstDash val="solid"/>
                           </a:ln>
                         </wps:spPr>
-                        <wps:bodyPr wrap="square" lIns="0" tIns="0" rIns="0" bIns="0" rtlCol="0">
+                        <wps:bodyPr wrap="square" lIns="0" tIns="0" rIns="0" bIns="0" rtlCol="0" anchor="ctr">
                           <a:prstTxWarp prst="textNoShape">
                             <a:avLst/>
                           </a:prstTxWarp>
@@ -2133,7 +219,7 @@
                         </pic:blipFill>
                         <pic:spPr>
                           <a:xfrm>
-                            <a:off x="371839" y="2680054"/>
+                            <a:off x="303259" y="2680054"/>
                             <a:ext cx="181126" cy="180983"/>
                           </a:xfrm>
                           <a:prstGeom prst="rect">
@@ -2249,7 +335,7 @@
                             <a:srgbClr val="454A4E"/>
                           </a:solidFill>
                         </wps:spPr>
-                        <wps:bodyPr wrap="square" lIns="0" tIns="0" rIns="0" bIns="0" rtlCol="0">
+                        <wps:bodyPr wrap="square" lIns="0" tIns="0" rIns="0" bIns="0" rtlCol="0" anchor="ctr">
                           <a:prstTxWarp prst="textNoShape">
                             <a:avLst/>
                           </a:prstTxWarp>
@@ -2838,7 +924,7 @@
                             <a:srgbClr val="6F6F6F"/>
                           </a:solidFill>
                         </wps:spPr>
-                        <wps:bodyPr wrap="square" lIns="0" tIns="0" rIns="0" bIns="0" rtlCol="0">
+                        <wps:bodyPr wrap="square" lIns="0" tIns="0" rIns="0" bIns="0" rtlCol="0" anchor="ctr">
                           <a:prstTxWarp prst="textNoShape">
                             <a:avLst/>
                           </a:prstTxWarp>
@@ -2853,11 +939,11 @@
           </mc:Choice>
           <mc:Fallback>
             <w:pict>
-              <v:group w14:anchorId="6D95FC16" id="Group 2" o:spid="_x0000_s1026" style="position:absolute;margin-left:0;margin-top:12.5pt;width:595.5pt;height:808.95pt;z-index:-15787520;mso-wrap-distance-left:0;mso-wrap-distance-right:0;mso-position-horizontal-relative:page;mso-position-vertical-relative:page" coordsize="75628,102739" o:gfxdata="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">
-                <v:shape id="Graphic 3" o:spid="_x0000_s1027" style="position:absolute;width:75628;height:16592;visibility:visible;mso-wrap-style:square;v-text-anchor:top" coordsize="7562850,1659255" o:gfxdata="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" path="m7562849,1658741l,1658741,,,7562849,r,1658741xe" fillcolor="#f4f4f4" stroked="f">
+              <v:group w14:anchorId="48326D67" id="Group 2" o:spid="_x0000_s1026" href="http://www.linkedin.com/in/sanskar-sharma-b9388a243" style="position:absolute;margin-left:0;margin-top:12.7pt;width:595.5pt;height:808.95pt;z-index:-15787520;mso-wrap-distance-left:0;mso-wrap-distance-right:0;mso-position-horizontal-relative:page;mso-position-vertical-relative:page" coordsize="75628,102739" o:gfxdata="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" o:button="t">
+                <v:shape id="Graphic 3" o:spid="_x0000_s1027" style="position:absolute;width:75628;height:16592;visibility:visible;mso-wrap-style:square;v-text-anchor:middle" coordsize="7562850,1659255" o:gfxdata="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" path="m7562849,1658741l,1658741,,,7562849,r,1658741xe" fillcolor="#f4f4f4" stroked="f">
                   <v:path arrowok="t"/>
                 </v:shape>
-                <v:shape id="Image 4" o:spid="_x0000_s1028" type="#_x0000_t75" style="position:absolute;left:59105;top:5347;width:9813;height:14719;visibility:visible;mso-wrap-style:square" o:gfxdata="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">
+                <v:shape id="Image 4" o:spid="_x0000_s1028" type="#_x0000_t75" style="position:absolute;left:59077;top:5347;width:9821;height:14719;visibility:visible;mso-wrap-style:square" o:gfxdata="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">
                   <v:imagedata r:id="rId12" o:title=""/>
                 </v:shape>
                 <v:shape id="Image 5" o:spid="_x0000_s1029" type="#_x0000_t75" style="position:absolute;left:3587;top:20223;width:1901;height:1335;visibility:visible;mso-wrap-style:square" o:gfxdata="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">
@@ -2866,19 +952,19 @@
                 <v:shape id="Image 6" o:spid="_x0000_s1030" type="#_x0000_t75" style="position:absolute;left:3693;top:30133;width:1715;height:1716;visibility:visible;mso-wrap-style:square" o:gfxdata="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">
                   <v:imagedata r:id="rId14" o:title=""/>
                 </v:shape>
-                <v:shape id="Graphic 7" o:spid="_x0000_s1031" style="position:absolute;left:28444;top:20271;width:13;height:82468;visibility:visible;mso-wrap-style:square;v-text-anchor:top" coordsize="1270,8246745" o:gfxdata="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" path="m,l,8246129e" filled="f" strokecolor="#454a4e" strokeweight=".26481mm">
+                <v:shape id="Graphic 7" o:spid="_x0000_s1031" style="position:absolute;left:28444;top:20271;width:13;height:82468;visibility:visible;mso-wrap-style:square;v-text-anchor:middle" coordsize="1270,8246745" o:gfxdata="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" path="m,l,8246129e" filled="f" strokecolor="#454a4e" strokeweight=".26481mm">
                   <v:path arrowok="t"/>
                 </v:shape>
-                <v:shape id="Image 8" o:spid="_x0000_s1032" type="#_x0000_t75" style="position:absolute;left:3718;top:26800;width:1811;height:1810;visibility:visible;mso-wrap-style:square" o:gfxdata="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">
+                <v:shape id="Image 8" o:spid="_x0000_s1032" type="#_x0000_t75" style="position:absolute;left:3032;top:26800;width:1811;height:1810;visibility:visible;mso-wrap-style:square" o:gfxdata="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">
                   <v:imagedata r:id="rId15" o:title=""/>
                 </v:shape>
                 <v:shape id="Image 9" o:spid="_x0000_s1033" type="#_x0000_t75" style="position:absolute;left:3693;top:30299;width:1716;height:1714;visibility:visible;mso-wrap-style:square" o:gfxdata="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">
                   <v:imagedata r:id="rId16" o:title=""/>
                 </v:shape>
-                <v:shape id="Graphic 10" o:spid="_x0000_s1034" style="position:absolute;left:32629;top:92825;width:425;height:6160;visibility:visible;mso-wrap-style:square;v-text-anchor:top" coordsize="42545,615950" o:gfxdata="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" path="m37592,594410l21285,578104r-4979,l,594410r,4991l16306,615708r4979,l37592,599401r,-2489l37592,594410xem42240,16535l25704,,20637,,4102,16535r,5055l20637,38125r5067,l42240,21590r,-2528l42240,16535xe" fillcolor="#454a4e" stroked="f">
+                <v:shape id="Graphic 10" o:spid="_x0000_s1034" style="position:absolute;left:32629;top:92825;width:425;height:6160;visibility:visible;mso-wrap-style:square;v-text-anchor:middle" coordsize="42545,615950" o:gfxdata="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" path="m37592,594410l21285,578104r-4979,l,594410r,4991l16306,615708r4979,l37592,599401r,-2489l37592,594410xem42240,16535l25704,,20637,,4102,16535r,5055l20637,38125r5067,l42240,21590r,-2528l42240,16535xe" fillcolor="#454a4e" stroked="f">
                   <v:path arrowok="t"/>
                 </v:shape>
-                <v:shape id="Graphic 11" o:spid="_x0000_s1035" style="position:absolute;left:3690;top:38498;width:30277;height:63449;visibility:visible;mso-wrap-style:square;v-text-anchor:top" coordsize="3027680,6344920" o:gfxdata="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" path="m38138,5430342l21590,5413807r-5055,l,5430342r,5055l16535,5451932r5055,l38138,5435397r,-2528l38138,5430342xem38138,4934623l21590,4918087r-5055,l,4934623r,5067l16535,4956226r5055,l38138,4939690r,-2540l38138,4934623xem38138,4191050l21590,4174515r-5055,l,4191050r,5055l16535,4212653r5055,l38138,4196105r,-2527l38138,4191050xem38138,3695344l21590,3678796r-5055,l,3695344r,5055l16535,3716934r5055,l38138,3700399r,-2528l38138,3695344xem38138,3199625l21590,3183090r-5055,l,3199625r,5055l16535,3221215r5055,l38138,3204680r,-2528l38138,3199625xem38138,2703906l21590,2687370r-5055,l,2703906r,5054l16535,2725496r5055,l38138,2708960r,-2527l38138,2703906xem59944,6323177l43408,6306642r-5054,l21805,6323177r,5055l38354,6344767r5054,l59944,6328232r,-2527l59944,6323177xem59944,1007973l43408,991438r-5054,l21805,1007973r,5055l38354,1029563r5054,l59944,1013028r,-2528l59944,1007973xem59944,760120l43408,743585r-5054,l21805,760120r,5055l38354,781710r5054,l59944,765175r,-2528l59944,760120xem59944,512254l43408,495719r-5054,l21805,512254r,5055l38354,533857r5054,l59944,517309r,-2528l59944,512254xem59944,264401l43408,247865r-5054,l21805,264401r,5054l38354,285991r5054,l59944,269455r,-2527l59944,264401xem59944,16548l43408,,38354,,21805,16548r,5054l38354,38138r5054,l59944,21602r,-2527l59944,16548xem3002369,2322245r-16549,-16535l2980766,2305710r-16536,16535l2964230,2327300r16536,16535l2985820,2343835r16549,-16535l3002369,2324773r,-2528xem3002369,1826526r-16549,-16535l2980766,1809991r-16536,16535l2964230,1831581r16536,16535l2985820,1848116r16549,-16535l3002369,1829054r,-2528xem3027642,4612830r-16536,-16535l3006039,4596295r-16536,16535l2989503,4617885r16536,16548l3011106,4634433r16536,-16548l3027642,4615358r,-2528xem3027642,3600970r-16536,-16535l3006039,3584435r-16536,16535l2989503,3606038r16536,16535l3011106,3622573r16536,-16535l3027642,3603498r,-2528xem3027642,3353117r-16536,-16535l3006039,3336582r-16536,16535l2989503,3358172r16536,16535l3011106,3374707r16536,-16535l3027642,3355644r,-2527xe" fillcolor="#6f6f6f" stroked="f">
+                <v:shape id="Graphic 11" o:spid="_x0000_s1035" style="position:absolute;left:3690;top:38498;width:30277;height:63449;visibility:visible;mso-wrap-style:square;v-text-anchor:middle" coordsize="3027680,6344920" o:gfxdata="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" path="m38138,5430342l21590,5413807r-5055,l,5430342r,5055l16535,5451932r5055,l38138,5435397r,-2528l38138,5430342xem38138,4934623l21590,4918087r-5055,l,4934623r,5067l16535,4956226r5055,l38138,4939690r,-2540l38138,4934623xem38138,4191050l21590,4174515r-5055,l,4191050r,5055l16535,4212653r5055,l38138,4196105r,-2527l38138,4191050xem38138,3695344l21590,3678796r-5055,l,3695344r,5055l16535,3716934r5055,l38138,3700399r,-2528l38138,3695344xem38138,3199625l21590,3183090r-5055,l,3199625r,5055l16535,3221215r5055,l38138,3204680r,-2528l38138,3199625xem38138,2703906l21590,2687370r-5055,l,2703906r,5054l16535,2725496r5055,l38138,2708960r,-2527l38138,2703906xem59944,6323177l43408,6306642r-5054,l21805,6323177r,5055l38354,6344767r5054,l59944,6328232r,-2527l59944,6323177xem59944,1007973l43408,991438r-5054,l21805,1007973r,5055l38354,1029563r5054,l59944,1013028r,-2528l59944,1007973xem59944,760120l43408,743585r-5054,l21805,760120r,5055l38354,781710r5054,l59944,765175r,-2528l59944,760120xem59944,512254l43408,495719r-5054,l21805,512254r,5055l38354,533857r5054,l59944,517309r,-2528l59944,512254xem59944,264401l43408,247865r-5054,l21805,264401r,5054l38354,285991r5054,l59944,269455r,-2527l59944,264401xem59944,16548l43408,,38354,,21805,16548r,5054l38354,38138r5054,l59944,21602r,-2527l59944,16548xem3002369,2322245r-16549,-16535l2980766,2305710r-16536,16535l2964230,2327300r16536,16535l2985820,2343835r16549,-16535l3002369,2324773r,-2528xem3002369,1826526r-16549,-16535l2980766,1809991r-16536,16535l2964230,1831581r16536,16535l2985820,1848116r16549,-16535l3002369,1829054r,-2528xem3027642,4612830r-16536,-16535l3006039,4596295r-16536,16535l2989503,4617885r16536,16548l3011106,4634433r16536,-16548l3027642,4615358r,-2528xem3027642,3600970r-16536,-16535l3006039,3584435r-16536,16535l2989503,3606038r16536,16535l3011106,3622573r16536,-16535l3027642,3603498r,-2528xem3027642,3353117r-16536,-16535l3006039,3336582r-16536,16535l2989503,3358172r16536,16535l3011106,3374707r16536,-16535l3027642,3355644r,-2527xe" fillcolor="#6f6f6f" stroked="f">
                   <v:path arrowok="t"/>
                 </v:shape>
                 <w10:wrap anchorx="page" anchory="page"/>
@@ -2889,10 +975,1600 @@
       </w:r>
       <w:r>
         <w:rPr>
+          <w:color w:val="454A4E"/>
+          <w:spacing w:val="79"/>
+          <w:w w:val="115"/>
+        </w:rPr>
+        <w:t>SANSKAR SHARMA</w:t>
+      </w:r>
+      <w:r>
+        <w:rPr>
+          <w:color w:val="454A4E"/>
+          <w:spacing w:val="79"/>
+          <w:w w:val="115"/>
+        </w:rPr>
+        <w:tab/>
+      </w:r>
+    </w:p>
+    <w:p>
+      <w:pPr>
+        <w:tabs>
+          <w:tab w:val="left" w:pos="3172"/>
+        </w:tabs>
+        <w:spacing w:before="158" w:line="273" w:lineRule="auto"/>
+        <w:ind w:left="435" w:right="4775"/>
+        <w:rPr>
+          <w:rStyle w:val="SubtleEmphasis"/>
+        </w:rPr>
+      </w:pPr>
+      <w:r>
+        <w:rPr>
+          <w:rStyle w:val="SubtleEmphasis"/>
+        </w:rPr>
+        <w:t xml:space="preserve">A S P I R I N </w:t>
+      </w:r>
+      <w:proofErr w:type="gramStart"/>
+      <w:r>
+        <w:rPr>
+          <w:rStyle w:val="SubtleEmphasis"/>
+        </w:rPr>
+        <w:t xml:space="preserve">G  </w:t>
+      </w:r>
+      <w:r>
+        <w:rPr>
+          <w:rStyle w:val="SubtleEmphasis"/>
+        </w:rPr>
+        <w:t>D</w:t>
+      </w:r>
+      <w:proofErr w:type="gramEnd"/>
+      <w:r>
+        <w:rPr>
+          <w:rStyle w:val="SubtleEmphasis"/>
+        </w:rPr>
+        <w:t xml:space="preserve"> </w:t>
+      </w:r>
+      <w:r>
+        <w:rPr>
+          <w:rStyle w:val="SubtleEmphasis"/>
+        </w:rPr>
+        <w:t>A</w:t>
+      </w:r>
+      <w:r>
+        <w:rPr>
+          <w:rStyle w:val="SubtleEmphasis"/>
+        </w:rPr>
+        <w:t xml:space="preserve"> </w:t>
+      </w:r>
+      <w:r>
+        <w:rPr>
+          <w:rStyle w:val="SubtleEmphasis"/>
+        </w:rPr>
+        <w:t>T</w:t>
+      </w:r>
+      <w:r>
+        <w:rPr>
+          <w:rStyle w:val="SubtleEmphasis"/>
+        </w:rPr>
+        <w:t xml:space="preserve"> </w:t>
+      </w:r>
+      <w:r>
+        <w:rPr>
+          <w:rStyle w:val="SubtleEmphasis"/>
+        </w:rPr>
+        <w:t xml:space="preserve">A </w:t>
+      </w:r>
+      <w:r>
+        <w:rPr>
+          <w:rStyle w:val="SubtleEmphasis"/>
+        </w:rPr>
+        <w:t xml:space="preserve">    </w:t>
+      </w:r>
+      <w:r>
+        <w:rPr>
+          <w:rStyle w:val="SubtleEmphasis"/>
+        </w:rPr>
+        <w:t>S</w:t>
+      </w:r>
+      <w:r>
+        <w:rPr>
+          <w:rStyle w:val="SubtleEmphasis"/>
+        </w:rPr>
+        <w:t xml:space="preserve"> </w:t>
+      </w:r>
+      <w:r>
+        <w:rPr>
+          <w:rStyle w:val="SubtleEmphasis"/>
+        </w:rPr>
+        <w:t>C</w:t>
+      </w:r>
+      <w:r>
+        <w:rPr>
+          <w:rStyle w:val="SubtleEmphasis"/>
+        </w:rPr>
+        <w:t xml:space="preserve"> </w:t>
+      </w:r>
+      <w:r>
+        <w:rPr>
+          <w:rStyle w:val="SubtleEmphasis"/>
+        </w:rPr>
+        <w:t>I</w:t>
+      </w:r>
+      <w:r>
+        <w:rPr>
+          <w:rStyle w:val="SubtleEmphasis"/>
+        </w:rPr>
+        <w:t xml:space="preserve"> </w:t>
+      </w:r>
+      <w:r>
+        <w:rPr>
+          <w:rStyle w:val="SubtleEmphasis"/>
+        </w:rPr>
+        <w:t>E</w:t>
+      </w:r>
+      <w:r>
+        <w:rPr>
+          <w:rStyle w:val="SubtleEmphasis"/>
+        </w:rPr>
+        <w:t xml:space="preserve"> </w:t>
+      </w:r>
+      <w:r>
+        <w:rPr>
+          <w:rStyle w:val="SubtleEmphasis"/>
+        </w:rPr>
+        <w:t>N</w:t>
+      </w:r>
+      <w:r>
+        <w:rPr>
+          <w:rStyle w:val="SubtleEmphasis"/>
+        </w:rPr>
+        <w:t xml:space="preserve"> </w:t>
+      </w:r>
+      <w:r>
+        <w:rPr>
+          <w:rStyle w:val="SubtleEmphasis"/>
+        </w:rPr>
+        <w:t>C</w:t>
+      </w:r>
+      <w:r>
+        <w:rPr>
+          <w:rStyle w:val="SubtleEmphasis"/>
+        </w:rPr>
+        <w:t xml:space="preserve"> </w:t>
+      </w:r>
+      <w:r>
+        <w:rPr>
+          <w:rStyle w:val="SubtleEmphasis"/>
+        </w:rPr>
+        <w:t>E</w:t>
+      </w:r>
+      <w:r>
+        <w:rPr>
+          <w:rStyle w:val="SubtleEmphasis"/>
+        </w:rPr>
+        <w:t xml:space="preserve">   </w:t>
+      </w:r>
+    </w:p>
+    <w:p>
+      <w:pPr>
+        <w:tabs>
+          <w:tab w:val="left" w:pos="3172"/>
+        </w:tabs>
+        <w:spacing w:before="158" w:line="273" w:lineRule="auto"/>
+        <w:ind w:left="435" w:right="4775"/>
+        <w:rPr>
+          <w:rStyle w:val="SubtleEmphasis"/>
+        </w:rPr>
+      </w:pPr>
+      <w:r>
+        <w:rPr>
+          <w:rStyle w:val="SubtleEmphasis"/>
+        </w:rPr>
+        <w:t xml:space="preserve"> E N G I N E </w:t>
+      </w:r>
+      <w:proofErr w:type="spellStart"/>
+      <w:r>
+        <w:rPr>
+          <w:rStyle w:val="SubtleEmphasis"/>
+        </w:rPr>
+        <w:t>E</w:t>
+      </w:r>
+      <w:proofErr w:type="spellEnd"/>
+      <w:r>
+        <w:rPr>
+          <w:rStyle w:val="SubtleEmphasis"/>
+        </w:rPr>
+        <w:t xml:space="preserve"> R</w:t>
+      </w:r>
+    </w:p>
+    <w:p>
+      <w:pPr>
+        <w:pStyle w:val="BodyText"/>
+        <w:jc w:val="right"/>
+        <w:rPr>
+          <w:b/>
+        </w:rPr>
+      </w:pPr>
+    </w:p>
+    <w:p>
+      <w:pPr>
+        <w:pStyle w:val="BodyText"/>
+        <w:rPr>
+          <w:b/>
+        </w:rPr>
+      </w:pPr>
+    </w:p>
+    <w:p>
+      <w:pPr>
+        <w:pStyle w:val="BodyText"/>
+        <w:spacing w:before="25"/>
+        <w:rPr>
+          <w:b/>
+        </w:rPr>
+      </w:pPr>
+    </w:p>
+    <w:p>
+      <w:pPr>
+        <w:pStyle w:val="BodyText"/>
+        <w:rPr>
+          <w:b/>
+        </w:rPr>
+        <w:sectPr>
+          <w:type w:val="continuous"/>
+          <w:pgSz w:w="11910" w:h="16850"/>
+          <w:pgMar w:top="840" w:right="1133" w:bottom="280" w:left="283" w:header="720" w:footer="720" w:gutter="0"/>
+          <w:cols w:space="720"/>
+        </w:sectPr>
+      </w:pPr>
+    </w:p>
+    <w:p>
+      <w:pPr>
+        <w:pStyle w:val="BodyText"/>
+        <w:spacing w:before="119"/>
+        <w:ind w:left="823"/>
+      </w:pPr>
+      <w:r>
+        <w:rPr>
           <w:color w:val="6F6F6F"/>
           <w:spacing w:val="-2"/>
-        </w:rPr>
-        <w:t>LEETCODE</w:t>
+          <w:w w:val="105"/>
+        </w:rPr>
+        <w:t>7505400700</w:t>
+      </w:r>
+    </w:p>
+    <w:p>
+      <w:pPr>
+        <w:pStyle w:val="BodyText"/>
+        <w:spacing w:before="36"/>
+      </w:pPr>
+    </w:p>
+    <w:p>
+      <w:pPr>
+        <w:pStyle w:val="ListParagraph"/>
+        <w:numPr>
+          <w:ilvl w:val="0"/>
+          <w:numId w:val="1"/>
+        </w:numPr>
+        <w:tabs>
+          <w:tab w:val="left" w:pos="823"/>
+        </w:tabs>
+        <w:spacing w:line="535" w:lineRule="auto"/>
+        <w:ind w:right="38"/>
+        <w:rPr>
+          <w:color w:val="6F6F6F"/>
+          <w:spacing w:val="-2"/>
+          <w:sz w:val="20"/>
+        </w:rPr>
+      </w:pPr>
+      <w:hyperlink r:id="rId17" w:history="1">
+        <w:r>
+          <w:rPr>
+            <w:rStyle w:val="Hyperlink"/>
+            <w:spacing w:val="-2"/>
+            <w:sz w:val="20"/>
+          </w:rPr>
+          <w:t>sanskarsharmajio@gmail.com</w:t>
+        </w:r>
+      </w:hyperlink>
+      <w:r>
+        <w:rPr>
+          <w:color w:val="6F6F6F"/>
+          <w:spacing w:val="-2"/>
+          <w:sz w:val="20"/>
+        </w:rPr>
+        <w:t xml:space="preserve"> </w:t>
+      </w:r>
+      <w:r>
+        <w:rPr>
+          <w:color w:val="6F6F6F"/>
+          <w:spacing w:val="-2"/>
+          <w:sz w:val="20"/>
+        </w:rPr>
+        <w:t xml:space="preserve"> </w:t>
+      </w:r>
+    </w:p>
+    <w:p>
+      <w:pPr>
+        <w:pStyle w:val="Heading1"/>
+        <w:spacing w:before="65"/>
+        <w:ind w:left="360"/>
+        <w:jc w:val="center"/>
+        <w:rPr>
+          <w:color w:val="454A4E"/>
+          <w:sz w:val="16"/>
+          <w:szCs w:val="16"/>
+        </w:rPr>
+      </w:pPr>
+      <w:r>
+        <w:rPr>
+          <w:rFonts w:ascii="Segoe UI" w:hAnsi="Segoe UI" w:cs="Segoe UI"/>
+          <w:sz w:val="16"/>
+          <w:szCs w:val="16"/>
+          <w:shd w:val="clear" w:color="auto" w:fill="FFFFFF"/>
+        </w:rPr>
+        <w:t>www.linkedin.com/in/sanskar-sharma-b9388a243</w:t>
+      </w:r>
+    </w:p>
+    <w:p>
+      <w:pPr>
+        <w:pStyle w:val="Heading1"/>
+        <w:spacing w:before="65"/>
+        <w:ind w:left="360"/>
+        <w:jc w:val="right"/>
+        <w:rPr>
+          <w:color w:val="454A4E"/>
+          <w:sz w:val="16"/>
+          <w:szCs w:val="16"/>
+        </w:rPr>
+      </w:pPr>
+      <w:r>
+        <w:rPr>
+          <w:color w:val="454A4E"/>
+          <w:sz w:val="16"/>
+          <w:szCs w:val="16"/>
+        </w:rPr>
+        <w:t>https://github.com/SanskarSharma7777</w:t>
+      </w:r>
+    </w:p>
+    <w:p>
+      <w:pPr>
+        <w:pStyle w:val="Heading1"/>
+        <w:spacing w:before="65"/>
+        <w:rPr>
+          <w:color w:val="454A4E"/>
+        </w:rPr>
+      </w:pPr>
+    </w:p>
+    <w:p>
+      <w:pPr>
+        <w:pStyle w:val="Heading1"/>
+        <w:spacing w:before="65"/>
+      </w:pPr>
+      <w:r>
+        <w:rPr>
+          <w:color w:val="454A4E"/>
+        </w:rPr>
+        <w:t>S</w:t>
+      </w:r>
+      <w:r>
+        <w:rPr>
+          <w:color w:val="454A4E"/>
+          <w:spacing w:val="-19"/>
+        </w:rPr>
+        <w:t xml:space="preserve"> </w:t>
+      </w:r>
+      <w:r>
+        <w:rPr>
+          <w:color w:val="454A4E"/>
+        </w:rPr>
+        <w:t>K</w:t>
+      </w:r>
+      <w:r>
+        <w:rPr>
+          <w:color w:val="454A4E"/>
+          <w:spacing w:val="-18"/>
+        </w:rPr>
+        <w:t xml:space="preserve"> </w:t>
+      </w:r>
+      <w:r>
+        <w:rPr>
+          <w:color w:val="454A4E"/>
+          <w:w w:val="90"/>
+        </w:rPr>
+        <w:t>I</w:t>
+      </w:r>
+      <w:r>
+        <w:rPr>
+          <w:color w:val="454A4E"/>
+          <w:spacing w:val="-11"/>
+          <w:w w:val="90"/>
+        </w:rPr>
+        <w:t xml:space="preserve"> </w:t>
+      </w:r>
+      <w:r>
+        <w:rPr>
+          <w:color w:val="454A4E"/>
+        </w:rPr>
+        <w:t>L</w:t>
+      </w:r>
+      <w:r>
+        <w:rPr>
+          <w:color w:val="454A4E"/>
+          <w:spacing w:val="-18"/>
+        </w:rPr>
+        <w:t xml:space="preserve"> </w:t>
+      </w:r>
+      <w:proofErr w:type="spellStart"/>
+      <w:r>
+        <w:rPr>
+          <w:color w:val="454A4E"/>
+        </w:rPr>
+        <w:t>L</w:t>
+      </w:r>
+      <w:proofErr w:type="spellEnd"/>
+      <w:r>
+        <w:rPr>
+          <w:color w:val="454A4E"/>
+          <w:spacing w:val="-18"/>
+        </w:rPr>
+        <w:t xml:space="preserve"> </w:t>
+      </w:r>
+      <w:r>
+        <w:rPr>
+          <w:color w:val="454A4E"/>
+          <w:spacing w:val="-10"/>
+        </w:rPr>
+        <w:t>S</w:t>
+      </w:r>
+    </w:p>
+    <w:p>
+      <w:pPr>
+        <w:pStyle w:val="BodyText"/>
+        <w:spacing w:before="285"/>
+        <w:ind w:left="562"/>
+      </w:pPr>
+      <w:r>
+        <w:rPr>
+          <w:color w:val="6F6F6F"/>
+          <w:spacing w:val="-4"/>
+          <w:w w:val="110"/>
+        </w:rPr>
+        <w:t>JAVA</w:t>
+      </w:r>
+      <w:r>
+        <w:rPr>
+          <w:color w:val="6F6F6F"/>
+          <w:spacing w:val="-4"/>
+          <w:w w:val="110"/>
+        </w:rPr>
+        <w:t xml:space="preserve"> SCRIPT</w:t>
+      </w:r>
+    </w:p>
+    <w:p>
+      <w:pPr>
+        <w:pStyle w:val="BodyText"/>
+        <w:spacing w:before="149" w:line="388" w:lineRule="auto"/>
+        <w:ind w:left="562"/>
+        <w:rPr>
+          <w:color w:val="6F6F6F"/>
+          <w:w w:val="105"/>
+        </w:rPr>
+      </w:pPr>
+      <w:r>
+        <w:rPr>
+          <w:color w:val="6F6F6F"/>
+          <w:w w:val="105"/>
+        </w:rPr>
+        <w:t>DATA ANALYSIS</w:t>
+      </w:r>
+    </w:p>
+    <w:p>
+      <w:pPr>
+        <w:pStyle w:val="BodyText"/>
+        <w:spacing w:before="149" w:line="388" w:lineRule="auto"/>
+        <w:ind w:left="562"/>
+      </w:pPr>
+      <w:r>
+        <w:rPr>
+          <w:color w:val="6F6F6F"/>
+          <w:w w:val="105"/>
+        </w:rPr>
+        <w:t xml:space="preserve"> </w:t>
+      </w:r>
+      <w:proofErr w:type="gramStart"/>
+      <w:r>
+        <w:rPr>
+          <w:color w:val="6F6F6F"/>
+          <w:spacing w:val="-2"/>
+          <w:w w:val="105"/>
+        </w:rPr>
+        <w:t>HTML,CSS</w:t>
+      </w:r>
+      <w:proofErr w:type="gramEnd"/>
+    </w:p>
+    <w:p>
+      <w:pPr>
+        <w:pStyle w:val="BodyText"/>
+        <w:spacing w:line="240" w:lineRule="exact"/>
+        <w:ind w:left="562"/>
+      </w:pPr>
+      <w:r>
+        <w:rPr>
+          <w:color w:val="6F6F6F"/>
+          <w:spacing w:val="-5"/>
+          <w:w w:val="105"/>
+        </w:rPr>
+        <w:t>SQL</w:t>
+      </w:r>
+    </w:p>
+    <w:p>
+      <w:pPr>
+        <w:pStyle w:val="BodyText"/>
+        <w:spacing w:before="149"/>
+        <w:ind w:left="562"/>
+      </w:pPr>
+      <w:proofErr w:type="spellStart"/>
+      <w:r>
+        <w:rPr>
+          <w:color w:val="6F6F6F"/>
+          <w:spacing w:val="-2"/>
+          <w:w w:val="105"/>
+        </w:rPr>
+        <w:t>Git&amp;Github</w:t>
+      </w:r>
+      <w:proofErr w:type="spellEnd"/>
+    </w:p>
+    <w:p>
+      <w:pPr>
+        <w:spacing w:before="97"/>
+        <w:ind w:left="132"/>
+        <w:rPr>
+          <w:b/>
+          <w:sz w:val="27"/>
+        </w:rPr>
+      </w:pPr>
+      <w:r>
+        <w:br w:type="column"/>
+      </w:r>
+      <w:r>
+        <w:rPr>
+          <w:b/>
+          <w:color w:val="454A4E"/>
+          <w:sz w:val="27"/>
+        </w:rPr>
+        <w:t>O</w:t>
+      </w:r>
+      <w:r>
+        <w:rPr>
+          <w:b/>
+          <w:color w:val="454A4E"/>
+          <w:spacing w:val="-10"/>
+          <w:sz w:val="27"/>
+        </w:rPr>
+        <w:t xml:space="preserve"> </w:t>
+      </w:r>
+      <w:r>
+        <w:rPr>
+          <w:b/>
+          <w:color w:val="454A4E"/>
+          <w:sz w:val="27"/>
+        </w:rPr>
+        <w:t>B</w:t>
+      </w:r>
+      <w:r>
+        <w:rPr>
+          <w:b/>
+          <w:color w:val="454A4E"/>
+          <w:spacing w:val="-9"/>
+          <w:sz w:val="27"/>
+        </w:rPr>
+        <w:t xml:space="preserve"> </w:t>
+      </w:r>
+      <w:r>
+        <w:rPr>
+          <w:b/>
+          <w:color w:val="454A4E"/>
+          <w:sz w:val="27"/>
+        </w:rPr>
+        <w:t>J</w:t>
+      </w:r>
+      <w:r>
+        <w:rPr>
+          <w:b/>
+          <w:color w:val="454A4E"/>
+          <w:spacing w:val="-9"/>
+          <w:sz w:val="27"/>
+        </w:rPr>
+        <w:t xml:space="preserve"> </w:t>
+      </w:r>
+      <w:r>
+        <w:rPr>
+          <w:b/>
+          <w:color w:val="454A4E"/>
+          <w:sz w:val="27"/>
+        </w:rPr>
+        <w:t>E</w:t>
+      </w:r>
+      <w:r>
+        <w:rPr>
+          <w:b/>
+          <w:color w:val="454A4E"/>
+          <w:spacing w:val="-9"/>
+          <w:sz w:val="27"/>
+        </w:rPr>
+        <w:t xml:space="preserve"> </w:t>
+      </w:r>
+      <w:r>
+        <w:rPr>
+          <w:b/>
+          <w:color w:val="454A4E"/>
+          <w:sz w:val="27"/>
+        </w:rPr>
+        <w:t>C</w:t>
+      </w:r>
+      <w:r>
+        <w:rPr>
+          <w:b/>
+          <w:color w:val="454A4E"/>
+          <w:spacing w:val="-9"/>
+          <w:sz w:val="27"/>
+        </w:rPr>
+        <w:t xml:space="preserve"> </w:t>
+      </w:r>
+      <w:r>
+        <w:rPr>
+          <w:b/>
+          <w:color w:val="454A4E"/>
+          <w:sz w:val="27"/>
+        </w:rPr>
+        <w:t>T</w:t>
+      </w:r>
+      <w:r>
+        <w:rPr>
+          <w:b/>
+          <w:color w:val="454A4E"/>
+          <w:spacing w:val="-9"/>
+          <w:sz w:val="27"/>
+        </w:rPr>
+        <w:t xml:space="preserve"> </w:t>
+      </w:r>
+      <w:r>
+        <w:rPr>
+          <w:b/>
+          <w:color w:val="454A4E"/>
+          <w:w w:val="90"/>
+          <w:sz w:val="27"/>
+        </w:rPr>
+        <w:t>I</w:t>
+      </w:r>
+      <w:r>
+        <w:rPr>
+          <w:b/>
+          <w:color w:val="454A4E"/>
+          <w:spacing w:val="-1"/>
+          <w:w w:val="90"/>
+          <w:sz w:val="27"/>
+        </w:rPr>
+        <w:t xml:space="preserve"> </w:t>
+      </w:r>
+      <w:r>
+        <w:rPr>
+          <w:b/>
+          <w:color w:val="454A4E"/>
+          <w:sz w:val="27"/>
+        </w:rPr>
+        <w:t>V</w:t>
+      </w:r>
+      <w:r>
+        <w:rPr>
+          <w:b/>
+          <w:color w:val="454A4E"/>
+          <w:spacing w:val="-9"/>
+          <w:sz w:val="27"/>
+        </w:rPr>
+        <w:t xml:space="preserve"> </w:t>
+      </w:r>
+      <w:r>
+        <w:rPr>
+          <w:b/>
+          <w:color w:val="454A4E"/>
+          <w:spacing w:val="-10"/>
+          <w:sz w:val="27"/>
+        </w:rPr>
+        <w:t>E</w:t>
+      </w:r>
+    </w:p>
+    <w:p>
+      <w:pPr>
+        <w:pStyle w:val="BodyText"/>
+        <w:spacing w:before="236" w:line="343" w:lineRule="auto"/>
+        <w:ind w:left="145" w:right="51"/>
+        <w:jc w:val="both"/>
+      </w:pPr>
+      <w:r>
+        <w:rPr>
+          <w:color w:val="6F6F6F"/>
+        </w:rPr>
+        <w:t xml:space="preserve">Looking for a challenging role in a reputable company to utilize my skills for the company's growth and to expand my skill </w:t>
+      </w:r>
+      <w:proofErr w:type="spellStart"/>
+      <w:proofErr w:type="gramStart"/>
+      <w:r>
+        <w:rPr>
+          <w:color w:val="6F6F6F"/>
+        </w:rPr>
+        <w:t>set.Hard</w:t>
+      </w:r>
+      <w:proofErr w:type="spellEnd"/>
+      <w:proofErr w:type="gramEnd"/>
+      <w:r>
+        <w:rPr>
+          <w:color w:val="6F6F6F"/>
+        </w:rPr>
+        <w:t>-working and persistent to learn new technologies.</w:t>
+      </w:r>
+    </w:p>
+    <w:p>
+      <w:pPr>
+        <w:pStyle w:val="Heading1"/>
+        <w:spacing w:before="235"/>
+      </w:pPr>
+      <w:r>
+        <w:rPr>
+          <w:color w:val="454A4E"/>
+        </w:rPr>
+        <w:t>E</w:t>
+      </w:r>
+      <w:r>
+        <w:rPr>
+          <w:color w:val="454A4E"/>
+          <w:spacing w:val="-6"/>
+        </w:rPr>
+        <w:t xml:space="preserve"> </w:t>
+      </w:r>
+      <w:r>
+        <w:rPr>
+          <w:color w:val="454A4E"/>
+        </w:rPr>
+        <w:t>D</w:t>
+      </w:r>
+      <w:r>
+        <w:rPr>
+          <w:color w:val="454A4E"/>
+          <w:spacing w:val="-7"/>
+        </w:rPr>
+        <w:t xml:space="preserve"> </w:t>
+      </w:r>
+      <w:r>
+        <w:rPr>
+          <w:color w:val="454A4E"/>
+        </w:rPr>
+        <w:t>U</w:t>
+      </w:r>
+      <w:r>
+        <w:rPr>
+          <w:color w:val="454A4E"/>
+          <w:spacing w:val="-7"/>
+        </w:rPr>
+        <w:t xml:space="preserve"> </w:t>
+      </w:r>
+      <w:r>
+        <w:rPr>
+          <w:color w:val="454A4E"/>
+        </w:rPr>
+        <w:t>C</w:t>
+      </w:r>
+      <w:r>
+        <w:rPr>
+          <w:color w:val="454A4E"/>
+          <w:spacing w:val="-6"/>
+        </w:rPr>
+        <w:t xml:space="preserve"> </w:t>
+      </w:r>
+      <w:r>
+        <w:rPr>
+          <w:color w:val="454A4E"/>
+        </w:rPr>
+        <w:t>A</w:t>
+      </w:r>
+      <w:r>
+        <w:rPr>
+          <w:color w:val="454A4E"/>
+          <w:spacing w:val="-6"/>
+        </w:rPr>
+        <w:t xml:space="preserve"> </w:t>
+      </w:r>
+      <w:r>
+        <w:rPr>
+          <w:color w:val="454A4E"/>
+        </w:rPr>
+        <w:t>T</w:t>
+      </w:r>
+      <w:r>
+        <w:rPr>
+          <w:color w:val="454A4E"/>
+          <w:spacing w:val="-6"/>
+        </w:rPr>
+        <w:t xml:space="preserve"> </w:t>
+      </w:r>
+      <w:r>
+        <w:rPr>
+          <w:color w:val="454A4E"/>
+          <w:w w:val="90"/>
+        </w:rPr>
+        <w:t>I</w:t>
+      </w:r>
+      <w:r>
+        <w:rPr>
+          <w:color w:val="454A4E"/>
+          <w:spacing w:val="-6"/>
+        </w:rPr>
+        <w:t xml:space="preserve"> </w:t>
+      </w:r>
+      <w:r>
+        <w:rPr>
+          <w:color w:val="454A4E"/>
+        </w:rPr>
+        <w:t>O</w:t>
+      </w:r>
+      <w:r>
+        <w:rPr>
+          <w:color w:val="454A4E"/>
+          <w:spacing w:val="-6"/>
+        </w:rPr>
+        <w:t xml:space="preserve"> </w:t>
+      </w:r>
+      <w:r>
+        <w:rPr>
+          <w:color w:val="454A4E"/>
+          <w:spacing w:val="-10"/>
+        </w:rPr>
+        <w:t>N</w:t>
+      </w:r>
+    </w:p>
+    <w:p>
+      <w:pPr>
+        <w:pStyle w:val="BodyText"/>
+        <w:spacing w:before="230" w:line="343" w:lineRule="auto"/>
+        <w:ind w:left="132" w:right="993"/>
+        <w:rPr>
+          <w:color w:val="6F6F6F"/>
+        </w:rPr>
+      </w:pPr>
+      <w:r>
+        <w:rPr>
+          <w:color w:val="6F6F6F"/>
+        </w:rPr>
+        <w:t>PURSUING BTECH IN DATA SCIENCE ENGINEERING -SDITS</w:t>
+      </w:r>
+    </w:p>
+    <w:p>
+      <w:pPr>
+        <w:pStyle w:val="BodyText"/>
+        <w:spacing w:before="230" w:line="343" w:lineRule="auto"/>
+        <w:ind w:left="132" w:right="993"/>
+      </w:pPr>
+      <w:r>
+        <w:rPr>
+          <w:color w:val="6F6F6F"/>
+        </w:rPr>
+        <w:t>DIPLOMA IN ELECTRICAL ENGINEERING – ASM POLYTECHNIC MATHURA</w:t>
+      </w:r>
+    </w:p>
+    <w:p>
+      <w:pPr>
+        <w:pStyle w:val="BodyText"/>
+        <w:ind w:left="132"/>
+        <w:jc w:val="both"/>
+      </w:pPr>
+      <w:r>
+        <w:rPr>
+          <w:color w:val="6F6F6F"/>
+        </w:rPr>
+        <w:t>-8.6</w:t>
+      </w:r>
+      <w:proofErr w:type="gramStart"/>
+      <w:r>
+        <w:rPr>
+          <w:color w:val="6F6F6F"/>
+        </w:rPr>
+        <w:t>CGPA(</w:t>
+      </w:r>
+      <w:proofErr w:type="gramEnd"/>
+      <w:r>
+        <w:rPr>
+          <w:color w:val="6F6F6F"/>
+        </w:rPr>
+        <w:t>Up</w:t>
+      </w:r>
+      <w:r>
+        <w:rPr>
+          <w:color w:val="6F6F6F"/>
+          <w:spacing w:val="-2"/>
+        </w:rPr>
+        <w:t xml:space="preserve"> </w:t>
+      </w:r>
+      <w:r>
+        <w:rPr>
+          <w:color w:val="6F6F6F"/>
+        </w:rPr>
+        <w:t>to</w:t>
+      </w:r>
+      <w:r>
+        <w:rPr>
+          <w:color w:val="6F6F6F"/>
+          <w:spacing w:val="-1"/>
+        </w:rPr>
+        <w:t xml:space="preserve"> </w:t>
+      </w:r>
+      <w:proofErr w:type="spellStart"/>
+      <w:r>
+        <w:rPr>
+          <w:color w:val="6F6F6F"/>
+        </w:rPr>
+        <w:t>sem</w:t>
+      </w:r>
+      <w:proofErr w:type="spellEnd"/>
+      <w:r>
+        <w:rPr>
+          <w:color w:val="6F6F6F"/>
+          <w:spacing w:val="-1"/>
+        </w:rPr>
+        <w:t xml:space="preserve"> </w:t>
+      </w:r>
+      <w:r>
+        <w:rPr>
+          <w:color w:val="6F6F6F"/>
+          <w:spacing w:val="-5"/>
+        </w:rPr>
+        <w:t>VI)</w:t>
+      </w:r>
+    </w:p>
+    <w:p>
+      <w:pPr>
+        <w:pStyle w:val="BodyText"/>
+        <w:spacing w:before="104"/>
+        <w:ind w:left="132"/>
+      </w:pPr>
+      <w:r>
+        <w:rPr>
+          <w:color w:val="6F6F6F"/>
+        </w:rPr>
+        <w:t>HSC</w:t>
+      </w:r>
+      <w:r>
+        <w:rPr>
+          <w:color w:val="6F6F6F"/>
+          <w:spacing w:val="-4"/>
+        </w:rPr>
+        <w:t xml:space="preserve"> </w:t>
+      </w:r>
+      <w:r>
+        <w:rPr>
+          <w:color w:val="6F6F6F"/>
+        </w:rPr>
+        <w:t>-</w:t>
+      </w:r>
+      <w:r>
+        <w:rPr>
+          <w:color w:val="6F6F6F"/>
+          <w:spacing w:val="-4"/>
+        </w:rPr>
+        <w:t xml:space="preserve"> </w:t>
+      </w:r>
+      <w:r>
+        <w:rPr>
+          <w:color w:val="6F6F6F"/>
+        </w:rPr>
+        <w:t>Shree</w:t>
+      </w:r>
+      <w:r>
+        <w:rPr>
+          <w:color w:val="6F6F6F"/>
+          <w:spacing w:val="-4"/>
+        </w:rPr>
+        <w:t xml:space="preserve"> </w:t>
+      </w:r>
+      <w:r>
+        <w:rPr>
+          <w:color w:val="6F6F6F"/>
+        </w:rPr>
+        <w:t>Vidyalaya</w:t>
+      </w:r>
+      <w:r>
+        <w:rPr>
+          <w:color w:val="6F6F6F"/>
+          <w:spacing w:val="-4"/>
+        </w:rPr>
+        <w:t xml:space="preserve"> </w:t>
+      </w:r>
+      <w:r>
+        <w:rPr>
+          <w:color w:val="6F6F6F"/>
+        </w:rPr>
+        <w:t>Matric</w:t>
+      </w:r>
+      <w:r>
+        <w:rPr>
+          <w:color w:val="6F6F6F"/>
+          <w:spacing w:val="-4"/>
+        </w:rPr>
+        <w:t xml:space="preserve"> </w:t>
+      </w:r>
+      <w:r>
+        <w:rPr>
+          <w:color w:val="6F6F6F"/>
+        </w:rPr>
+        <w:t>Higher</w:t>
+      </w:r>
+      <w:r>
+        <w:rPr>
+          <w:color w:val="6F6F6F"/>
+          <w:spacing w:val="-4"/>
+        </w:rPr>
+        <w:t xml:space="preserve"> </w:t>
+      </w:r>
+      <w:r>
+        <w:rPr>
+          <w:color w:val="6F6F6F"/>
+        </w:rPr>
+        <w:t>Secondary</w:t>
+      </w:r>
+      <w:r>
+        <w:rPr>
+          <w:color w:val="6F6F6F"/>
+          <w:spacing w:val="-4"/>
+        </w:rPr>
+        <w:t xml:space="preserve"> </w:t>
+      </w:r>
+      <w:r>
+        <w:rPr>
+          <w:color w:val="6F6F6F"/>
+          <w:spacing w:val="-2"/>
+        </w:rPr>
+        <w:t>school</w:t>
+      </w:r>
+    </w:p>
+    <w:p>
+      <w:pPr>
+        <w:pStyle w:val="BodyText"/>
+        <w:spacing w:before="104"/>
+        <w:ind w:left="132"/>
+      </w:pPr>
+      <w:r>
+        <w:rPr>
+          <w:color w:val="6F6F6F"/>
+        </w:rPr>
+        <w:t>-</w:t>
+      </w:r>
+      <w:r>
+        <w:rPr>
+          <w:color w:val="6F6F6F"/>
+          <w:spacing w:val="-2"/>
+        </w:rPr>
+        <w:t>59</w:t>
+      </w:r>
+      <w:proofErr w:type="gramStart"/>
+      <w:r>
+        <w:rPr>
+          <w:color w:val="6F6F6F"/>
+          <w:spacing w:val="-2"/>
+        </w:rPr>
+        <w:t>%(</w:t>
+      </w:r>
+      <w:proofErr w:type="gramEnd"/>
+      <w:r>
+        <w:rPr>
+          <w:color w:val="6F6F6F"/>
+          <w:spacing w:val="-2"/>
+        </w:rPr>
+        <w:t>20</w:t>
+      </w:r>
+      <w:r>
+        <w:rPr>
+          <w:color w:val="6F6F6F"/>
+          <w:spacing w:val="-2"/>
+        </w:rPr>
+        <w:t>18</w:t>
+      </w:r>
+      <w:r>
+        <w:rPr>
+          <w:color w:val="6F6F6F"/>
+          <w:spacing w:val="-2"/>
+        </w:rPr>
+        <w:t>)</w:t>
+      </w:r>
+    </w:p>
+    <w:p>
+      <w:pPr>
+        <w:pStyle w:val="BodyText"/>
+        <w:spacing w:before="104" w:line="239" w:lineRule="exact"/>
+        <w:ind w:left="132"/>
+      </w:pPr>
+    </w:p>
+    <w:p>
+      <w:pPr>
+        <w:pStyle w:val="Heading1"/>
+        <w:spacing w:line="323" w:lineRule="exact"/>
+        <w:ind w:left="145"/>
+      </w:pPr>
+      <w:r>
+        <w:rPr>
+          <w:color w:val="454A4E"/>
+        </w:rPr>
+        <w:t>P</w:t>
+      </w:r>
+      <w:r>
+        <w:rPr>
+          <w:color w:val="454A4E"/>
+          <w:spacing w:val="-11"/>
+        </w:rPr>
+        <w:t xml:space="preserve"> </w:t>
+      </w:r>
+      <w:r>
+        <w:rPr>
+          <w:color w:val="454A4E"/>
+        </w:rPr>
+        <w:t>R</w:t>
+      </w:r>
+      <w:r>
+        <w:rPr>
+          <w:color w:val="454A4E"/>
+          <w:spacing w:val="-10"/>
+        </w:rPr>
+        <w:t xml:space="preserve"> </w:t>
+      </w:r>
+      <w:r>
+        <w:rPr>
+          <w:color w:val="454A4E"/>
+        </w:rPr>
+        <w:t>O</w:t>
+      </w:r>
+      <w:r>
+        <w:rPr>
+          <w:color w:val="454A4E"/>
+          <w:spacing w:val="-11"/>
+        </w:rPr>
+        <w:t xml:space="preserve"> </w:t>
+      </w:r>
+      <w:r>
+        <w:rPr>
+          <w:color w:val="454A4E"/>
+        </w:rPr>
+        <w:t>J</w:t>
+      </w:r>
+      <w:r>
+        <w:rPr>
+          <w:color w:val="454A4E"/>
+          <w:spacing w:val="-10"/>
+        </w:rPr>
+        <w:t xml:space="preserve"> </w:t>
+      </w:r>
+      <w:r>
+        <w:rPr>
+          <w:color w:val="454A4E"/>
+        </w:rPr>
+        <w:t>E</w:t>
+      </w:r>
+      <w:r>
+        <w:rPr>
+          <w:color w:val="454A4E"/>
+          <w:spacing w:val="-10"/>
+        </w:rPr>
+        <w:t xml:space="preserve"> </w:t>
+      </w:r>
+      <w:r>
+        <w:rPr>
+          <w:color w:val="454A4E"/>
+        </w:rPr>
+        <w:t>C</w:t>
+      </w:r>
+      <w:r>
+        <w:rPr>
+          <w:color w:val="454A4E"/>
+          <w:spacing w:val="-10"/>
+        </w:rPr>
+        <w:t xml:space="preserve"> T</w:t>
+      </w:r>
+    </w:p>
+    <w:p>
+      <w:pPr>
+        <w:pStyle w:val="Heading1"/>
+        <w:spacing w:line="323" w:lineRule="exact"/>
+        <w:sectPr>
+          <w:type w:val="continuous"/>
+          <w:pgSz w:w="11910" w:h="16850"/>
+          <w:pgMar w:top="840" w:right="1133" w:bottom="280" w:left="283" w:header="720" w:footer="720" w:gutter="0"/>
+          <w:cols w:num="2" w:space="720" w:equalWidth="0">
+            <w:col w:w="4056" w:space="522"/>
+            <w:col w:w="5916"/>
+          </w:cols>
+        </w:sectPr>
+      </w:pPr>
+    </w:p>
+    <w:p>
+      <w:pPr>
+        <w:spacing w:line="172" w:lineRule="exact"/>
+        <w:rPr>
+          <w:sz w:val="19"/>
+        </w:rPr>
+      </w:pPr>
+    </w:p>
+    <w:p>
+      <w:pPr>
+        <w:spacing w:before="70"/>
+        <w:ind w:left="281"/>
+        <w:rPr>
+          <w:sz w:val="24"/>
+        </w:rPr>
+        <w:sectPr>
+          <w:type w:val="continuous"/>
+          <w:pgSz w:w="11910" w:h="16850"/>
+          <w:pgMar w:top="840" w:right="1133" w:bottom="280" w:left="283" w:header="720" w:footer="720" w:gutter="0"/>
+          <w:cols w:num="2" w:space="720" w:equalWidth="0">
+            <w:col w:w="3796" w:space="633"/>
+            <w:col w:w="6065"/>
+          </w:cols>
+        </w:sectPr>
+      </w:pPr>
+      <w:r>
+        <w:br w:type="column"/>
+      </w:r>
+      <w:r>
+        <w:rPr>
+          <w:rFonts w:ascii="Trebuchet MS"/>
+          <w:b/>
+          <w:color w:val="454A4E"/>
+          <w:spacing w:val="16"/>
+          <w:w w:val="105"/>
+          <w:position w:val="1"/>
+          <w:sz w:val="19"/>
+        </w:rPr>
+        <w:t>PORTFOLIO</w:t>
+      </w:r>
+      <w:r>
+        <w:rPr>
+          <w:rFonts w:ascii="Trebuchet MS"/>
+          <w:b/>
+          <w:color w:val="454A4E"/>
+          <w:spacing w:val="40"/>
+          <w:w w:val="105"/>
+          <w:position w:val="1"/>
+          <w:sz w:val="19"/>
+        </w:rPr>
+        <w:t xml:space="preserve"> </w:t>
+      </w:r>
+      <w:r>
+        <w:rPr>
+          <w:rFonts w:ascii="Trebuchet MS"/>
+          <w:b/>
+          <w:color w:val="454A4E"/>
+          <w:spacing w:val="16"/>
+          <w:w w:val="105"/>
+          <w:position w:val="1"/>
+          <w:sz w:val="19"/>
+        </w:rPr>
+        <w:t>WEBSITE</w:t>
+      </w:r>
+      <w:r>
+        <w:rPr>
+          <w:rFonts w:ascii="Trebuchet MS"/>
+          <w:b/>
+          <w:color w:val="454A4E"/>
+          <w:spacing w:val="40"/>
+          <w:w w:val="105"/>
+          <w:position w:val="1"/>
+          <w:sz w:val="19"/>
+        </w:rPr>
+        <w:t xml:space="preserve"> </w:t>
+      </w:r>
+      <w:r>
+        <w:rPr>
+          <w:rFonts w:ascii="Trebuchet MS"/>
+          <w:b/>
+          <w:color w:val="454A4E"/>
+          <w:w w:val="105"/>
+          <w:position w:val="1"/>
+          <w:sz w:val="19"/>
+        </w:rPr>
+        <w:t>-</w:t>
+      </w:r>
+      <w:r>
+        <w:rPr>
+          <w:rFonts w:ascii="Trebuchet MS"/>
+          <w:b/>
+          <w:color w:val="454A4E"/>
+          <w:spacing w:val="62"/>
+          <w:w w:val="150"/>
+          <w:position w:val="1"/>
+          <w:sz w:val="19"/>
+        </w:rPr>
+        <w:t xml:space="preserve"> </w:t>
+      </w:r>
+      <w:hyperlink r:id="rId18">
+        <w:r>
+          <w:rPr>
+            <w:color w:val="0545AC"/>
+            <w:spacing w:val="-2"/>
+            <w:w w:val="105"/>
+            <w:sz w:val="24"/>
+          </w:rPr>
+          <w:t>[</w:t>
+        </w:r>
+        <w:r>
+          <w:rPr>
+            <w:color w:val="0545AC"/>
+            <w:spacing w:val="-2"/>
+            <w:w w:val="105"/>
+            <w:sz w:val="24"/>
+            <w:u w:val="single" w:color="0545AC"/>
+          </w:rPr>
+          <w:t>GitHub</w:t>
+        </w:r>
+        <w:r>
+          <w:rPr>
+            <w:color w:val="0545AC"/>
+            <w:spacing w:val="-2"/>
+            <w:w w:val="105"/>
+            <w:sz w:val="24"/>
+          </w:rPr>
+          <w:t>]</w:t>
+        </w:r>
+      </w:hyperlink>
+    </w:p>
+    <w:p>
+      <w:pPr>
+        <w:pStyle w:val="BodyText"/>
+        <w:spacing w:before="65"/>
+        <w:rPr>
+          <w:sz w:val="19"/>
+        </w:rPr>
+      </w:pPr>
+    </w:p>
+    <w:p>
+      <w:pPr>
+        <w:pStyle w:val="Heading1"/>
+      </w:pPr>
+      <w:r>
+        <w:rPr>
+          <w:color w:val="454A4E"/>
+        </w:rPr>
+        <w:t>C</w:t>
+      </w:r>
+      <w:r>
+        <w:rPr>
+          <w:color w:val="454A4E"/>
+          <w:spacing w:val="-13"/>
+        </w:rPr>
+        <w:t xml:space="preserve"> </w:t>
+      </w:r>
+      <w:r>
+        <w:rPr>
+          <w:color w:val="454A4E"/>
+        </w:rPr>
+        <w:t>E</w:t>
+      </w:r>
+      <w:r>
+        <w:rPr>
+          <w:color w:val="454A4E"/>
+          <w:spacing w:val="-12"/>
+        </w:rPr>
+        <w:t xml:space="preserve"> </w:t>
+      </w:r>
+      <w:r>
+        <w:rPr>
+          <w:color w:val="454A4E"/>
+        </w:rPr>
+        <w:t>R</w:t>
+      </w:r>
+      <w:r>
+        <w:rPr>
+          <w:color w:val="454A4E"/>
+          <w:spacing w:val="-12"/>
+        </w:rPr>
+        <w:t xml:space="preserve"> </w:t>
+      </w:r>
+      <w:r>
+        <w:rPr>
+          <w:color w:val="454A4E"/>
+        </w:rPr>
+        <w:t>T</w:t>
+      </w:r>
+      <w:r>
+        <w:rPr>
+          <w:color w:val="454A4E"/>
+          <w:spacing w:val="-13"/>
+        </w:rPr>
+        <w:t xml:space="preserve"> </w:t>
+      </w:r>
+      <w:r>
+        <w:rPr>
+          <w:color w:val="454A4E"/>
+          <w:w w:val="90"/>
+        </w:rPr>
+        <w:t>I</w:t>
+      </w:r>
+      <w:r>
+        <w:rPr>
+          <w:color w:val="454A4E"/>
+          <w:spacing w:val="-4"/>
+          <w:w w:val="90"/>
+        </w:rPr>
+        <w:t xml:space="preserve"> </w:t>
+      </w:r>
+      <w:r>
+        <w:rPr>
+          <w:color w:val="454A4E"/>
+        </w:rPr>
+        <w:t>F</w:t>
+      </w:r>
+      <w:r>
+        <w:rPr>
+          <w:color w:val="454A4E"/>
+          <w:spacing w:val="-13"/>
+        </w:rPr>
+        <w:t xml:space="preserve"> </w:t>
+      </w:r>
+      <w:r>
+        <w:rPr>
+          <w:color w:val="454A4E"/>
+          <w:w w:val="90"/>
+        </w:rPr>
+        <w:t>I</w:t>
+      </w:r>
+      <w:r>
+        <w:rPr>
+          <w:color w:val="454A4E"/>
+          <w:spacing w:val="-4"/>
+          <w:w w:val="90"/>
+        </w:rPr>
+        <w:t xml:space="preserve"> </w:t>
+      </w:r>
+      <w:r>
+        <w:rPr>
+          <w:color w:val="454A4E"/>
+        </w:rPr>
+        <w:t>C</w:t>
+      </w:r>
+      <w:r>
+        <w:rPr>
+          <w:color w:val="454A4E"/>
+          <w:spacing w:val="-12"/>
+        </w:rPr>
+        <w:t xml:space="preserve"> </w:t>
+      </w:r>
+      <w:r>
+        <w:rPr>
+          <w:color w:val="454A4E"/>
+        </w:rPr>
+        <w:t>A</w:t>
+      </w:r>
+      <w:r>
+        <w:rPr>
+          <w:color w:val="454A4E"/>
+          <w:spacing w:val="-13"/>
+        </w:rPr>
+        <w:t xml:space="preserve"> </w:t>
+      </w:r>
+      <w:r>
+        <w:rPr>
+          <w:color w:val="454A4E"/>
+        </w:rPr>
+        <w:t>T</w:t>
+      </w:r>
+      <w:r>
+        <w:rPr>
+          <w:color w:val="454A4E"/>
+          <w:spacing w:val="-12"/>
+        </w:rPr>
+        <w:t xml:space="preserve"> </w:t>
+      </w:r>
+      <w:r>
+        <w:rPr>
+          <w:color w:val="454A4E"/>
+          <w:w w:val="90"/>
+        </w:rPr>
+        <w:t>I</w:t>
+      </w:r>
+      <w:r>
+        <w:rPr>
+          <w:color w:val="454A4E"/>
+          <w:spacing w:val="-4"/>
+          <w:w w:val="90"/>
+        </w:rPr>
+        <w:t xml:space="preserve"> </w:t>
+      </w:r>
+      <w:r>
+        <w:rPr>
+          <w:color w:val="454A4E"/>
+        </w:rPr>
+        <w:t>O</w:t>
+      </w:r>
+      <w:r>
+        <w:rPr>
+          <w:color w:val="454A4E"/>
+          <w:spacing w:val="-13"/>
+        </w:rPr>
+        <w:t xml:space="preserve"> </w:t>
+      </w:r>
+      <w:r>
+        <w:rPr>
+          <w:color w:val="454A4E"/>
+        </w:rPr>
+        <w:t>N</w:t>
+      </w:r>
+      <w:r>
+        <w:rPr>
+          <w:color w:val="454A4E"/>
+          <w:spacing w:val="-12"/>
+        </w:rPr>
+        <w:t xml:space="preserve"> </w:t>
+      </w:r>
+      <w:r>
+        <w:rPr>
+          <w:color w:val="454A4E"/>
+          <w:spacing w:val="-10"/>
+        </w:rPr>
+        <w:t>S</w:t>
+      </w:r>
+    </w:p>
+    <w:p>
+      <w:pPr>
+        <w:pStyle w:val="BodyText"/>
+        <w:spacing w:before="241"/>
+        <w:ind w:left="528"/>
+        <w:rPr>
+          <w:color w:val="6F6F6F"/>
+        </w:rPr>
+      </w:pPr>
+    </w:p>
+    <w:p>
+      <w:pPr>
+        <w:pStyle w:val="BodyText"/>
+        <w:spacing w:before="241"/>
+        <w:ind w:left="528"/>
+      </w:pPr>
+      <w:proofErr w:type="spellStart"/>
+      <w:proofErr w:type="gramStart"/>
+      <w:r>
+        <w:rPr>
+          <w:color w:val="6F6F6F"/>
+        </w:rPr>
+        <w:t>HTML,CSS</w:t>
+      </w:r>
+      <w:proofErr w:type="gramEnd"/>
+      <w:r>
+        <w:rPr>
+          <w:color w:val="6F6F6F"/>
+        </w:rPr>
+        <w:t>,and</w:t>
+      </w:r>
+      <w:proofErr w:type="spellEnd"/>
+      <w:r>
+        <w:rPr>
+          <w:color w:val="6F6F6F"/>
+          <w:spacing w:val="13"/>
+        </w:rPr>
+        <w:t xml:space="preserve"> </w:t>
+      </w:r>
+      <w:r>
+        <w:rPr>
+          <w:color w:val="6F6F6F"/>
+        </w:rPr>
+        <w:t>JAVASCRIPT</w:t>
+      </w:r>
+      <w:r>
+        <w:rPr>
+          <w:color w:val="6F6F6F"/>
+          <w:spacing w:val="14"/>
+        </w:rPr>
+        <w:t xml:space="preserve"> </w:t>
+      </w:r>
+      <w:r>
+        <w:rPr>
+          <w:color w:val="6F6F6F"/>
+          <w:spacing w:val="-5"/>
+        </w:rPr>
+        <w:t>for</w:t>
       </w:r>
     </w:p>
     <w:p>
@@ -2908,7 +2584,218 @@
         <w:rPr>
           <w:color w:val="6F6F6F"/>
         </w:rPr>
-        <w:t>Introduction</w:t>
+        <w:t>DIGITAL COMPUTING</w:t>
+      </w:r>
+    </w:p>
+    <w:p>
+      <w:pPr>
+        <w:pStyle w:val="BodyText"/>
+        <w:spacing w:line="388" w:lineRule="auto"/>
+        <w:ind w:left="132" w:right="25"/>
+      </w:pPr>
+      <w:r>
+        <w:br w:type="column"/>
+      </w:r>
+      <w:r>
+        <w:rPr>
+          <w:color w:val="6F6F6F"/>
+        </w:rPr>
+        <w:t xml:space="preserve">Responsive Portfolio Website Design Using HTML CSS &amp; </w:t>
+      </w:r>
+      <w:r>
+        <w:rPr>
+          <w:color w:val="6F6F6F"/>
+          <w:spacing w:val="-2"/>
+        </w:rPr>
+        <w:t>JavaScript</w:t>
+      </w:r>
+    </w:p>
+    <w:p>
+      <w:pPr>
+        <w:pStyle w:val="BodyText"/>
+        <w:spacing w:line="388" w:lineRule="auto"/>
+        <w:ind w:left="132" w:right="25"/>
+      </w:pPr>
+      <w:r>
+        <w:rPr>
+          <w:color w:val="6F6F6F"/>
+        </w:rPr>
+        <w:t>The</w:t>
+      </w:r>
+      <w:r>
+        <w:rPr>
+          <w:color w:val="6F6F6F"/>
+          <w:spacing w:val="-9"/>
+        </w:rPr>
+        <w:t xml:space="preserve"> </w:t>
+      </w:r>
+      <w:r>
+        <w:rPr>
+          <w:color w:val="6F6F6F"/>
+        </w:rPr>
+        <w:t>purpose</w:t>
+      </w:r>
+      <w:r>
+        <w:rPr>
+          <w:color w:val="6F6F6F"/>
+          <w:spacing w:val="-9"/>
+        </w:rPr>
+        <w:t xml:space="preserve"> </w:t>
+      </w:r>
+      <w:r>
+        <w:rPr>
+          <w:color w:val="6F6F6F"/>
+        </w:rPr>
+        <w:t>of</w:t>
+      </w:r>
+      <w:r>
+        <w:rPr>
+          <w:color w:val="6F6F6F"/>
+          <w:spacing w:val="-9"/>
+        </w:rPr>
+        <w:t xml:space="preserve"> </w:t>
+      </w:r>
+      <w:r>
+        <w:rPr>
+          <w:color w:val="6F6F6F"/>
+        </w:rPr>
+        <w:t>this</w:t>
+      </w:r>
+      <w:r>
+        <w:rPr>
+          <w:color w:val="6F6F6F"/>
+          <w:spacing w:val="-9"/>
+        </w:rPr>
+        <w:t xml:space="preserve"> </w:t>
+      </w:r>
+      <w:r>
+        <w:rPr>
+          <w:color w:val="6F6F6F"/>
+        </w:rPr>
+        <w:t>project</w:t>
+      </w:r>
+      <w:r>
+        <w:rPr>
+          <w:color w:val="6F6F6F"/>
+          <w:spacing w:val="-9"/>
+        </w:rPr>
+        <w:t xml:space="preserve"> </w:t>
+      </w:r>
+      <w:r>
+        <w:rPr>
+          <w:color w:val="6F6F6F"/>
+        </w:rPr>
+        <w:t>is</w:t>
+      </w:r>
+      <w:r>
+        <w:rPr>
+          <w:color w:val="6F6F6F"/>
+          <w:spacing w:val="-9"/>
+        </w:rPr>
+        <w:t xml:space="preserve"> </w:t>
+      </w:r>
+      <w:r>
+        <w:rPr>
+          <w:color w:val="6F6F6F"/>
+        </w:rPr>
+        <w:t>to</w:t>
+      </w:r>
+      <w:r>
+        <w:rPr>
+          <w:color w:val="6F6F6F"/>
+          <w:spacing w:val="-9"/>
+        </w:rPr>
+        <w:t xml:space="preserve"> </w:t>
+      </w:r>
+      <w:r>
+        <w:rPr>
+          <w:color w:val="6F6F6F"/>
+        </w:rPr>
+        <w:t>showcase</w:t>
+      </w:r>
+      <w:r>
+        <w:rPr>
+          <w:color w:val="6F6F6F"/>
+          <w:spacing w:val="-9"/>
+        </w:rPr>
+        <w:t xml:space="preserve"> </w:t>
+      </w:r>
+      <w:r>
+        <w:rPr>
+          <w:color w:val="6F6F6F"/>
+        </w:rPr>
+        <w:t>my</w:t>
+      </w:r>
+      <w:r>
+        <w:rPr>
+          <w:color w:val="6F6F6F"/>
+          <w:spacing w:val="-9"/>
+        </w:rPr>
+        <w:t xml:space="preserve"> </w:t>
+      </w:r>
+      <w:r>
+        <w:rPr>
+          <w:color w:val="6F6F6F"/>
+        </w:rPr>
+        <w:t xml:space="preserve">portfolio, projects, and skills in an attractive and user-friendly </w:t>
+      </w:r>
+      <w:r>
+        <w:rPr>
+          <w:color w:val="6F6F6F"/>
+          <w:spacing w:val="-2"/>
+        </w:rPr>
+        <w:t>manner.</w:t>
+      </w:r>
+    </w:p>
+    <w:p>
+      <w:pPr>
+        <w:pStyle w:val="BodyText"/>
+        <w:spacing w:line="388" w:lineRule="auto"/>
+        <w:sectPr>
+          <w:type w:val="continuous"/>
+          <w:pgSz w:w="11910" w:h="16850"/>
+          <w:pgMar w:top="840" w:right="1133" w:bottom="280" w:left="283" w:header="720" w:footer="720" w:gutter="0"/>
+          <w:cols w:num="2" w:space="720" w:equalWidth="0">
+            <w:col w:w="3405" w:space="1659"/>
+            <w:col w:w="5430"/>
+          </w:cols>
+        </w:sectPr>
+      </w:pPr>
+    </w:p>
+    <w:p>
+      <w:pPr>
+        <w:pStyle w:val="BodyText"/>
+        <w:spacing w:before="148"/>
+        <w:ind w:left="528"/>
+        <w:sectPr>
+          <w:type w:val="continuous"/>
+          <w:pgSz w:w="11910" w:h="16850"/>
+          <w:pgMar w:top="840" w:right="1133" w:bottom="280" w:left="283" w:header="720" w:footer="720" w:gutter="0"/>
+          <w:cols w:num="3" w:space="720" w:equalWidth="0">
+            <w:col w:w="3350" w:space="859"/>
+            <w:col w:w="2206" w:space="39"/>
+            <w:col w:w="4040"/>
+          </w:cols>
+        </w:sectPr>
+      </w:pPr>
+      <w:r>
+        <w:rPr>
+          <w:color w:val="6F6F6F"/>
+        </w:rPr>
+        <w:t>Problem</w:t>
+      </w:r>
+      <w:r>
+        <w:rPr>
+          <w:color w:val="6F6F6F"/>
+          <w:spacing w:val="-11"/>
+        </w:rPr>
+        <w:t xml:space="preserve"> </w:t>
+      </w:r>
+      <w:r>
+        <w:rPr>
+          <w:color w:val="6F6F6F"/>
+        </w:rPr>
+        <w:t>Solving</w:t>
       </w:r>
       <w:r>
         <w:rPr>
@@ -2920,72 +2807,33 @@
       <w:r>
         <w:rPr>
           <w:color w:val="6F6F6F"/>
-        </w:rPr>
-        <w:t>to</w:t>
-      </w:r>
-      <w:r>
-        <w:rPr>
-          <w:color w:val="6F6F6F"/>
-          <w:spacing w:val="-10"/>
-        </w:rPr>
-        <w:t xml:space="preserve"> </w:t>
-      </w:r>
-      <w:r>
-        <w:rPr>
-          <w:color w:val="6F6F6F"/>
-        </w:rPr>
-        <w:t>DSA</w:t>
-      </w:r>
-      <w:r>
-        <w:rPr>
-          <w:color w:val="6F6F6F"/>
-          <w:spacing w:val="-10"/>
-        </w:rPr>
-        <w:t xml:space="preserve"> </w:t>
-      </w:r>
-      <w:r>
-        <w:rPr>
-          <w:color w:val="6F6F6F"/>
-        </w:rPr>
-        <w:t>in</w:t>
-      </w:r>
-      <w:r>
-        <w:rPr>
-          <w:color w:val="6F6F6F"/>
-          <w:spacing w:val="-10"/>
-        </w:rPr>
-        <w:t xml:space="preserve"> </w:t>
-      </w:r>
-      <w:r>
-        <w:rPr>
-          <w:color w:val="6F6F6F"/>
-        </w:rPr>
-        <w:t>Java</w:t>
-      </w:r>
-      <w:r>
-        <w:rPr>
-          <w:color w:val="6F6F6F"/>
-        </w:rPr>
-        <w:t>SCRIPT</w:t>
-      </w:r>
-      <w:r>
-        <w:rPr>
-          <w:color w:val="6F6F6F"/>
-        </w:rPr>
-        <w:t>- LinkedIn</w:t>
-      </w:r>
-      <w:r>
-        <w:rPr>
-          <w:color w:val="6F6F6F"/>
           <w:spacing w:val="-2"/>
         </w:rPr>
-        <w:t xml:space="preserve"> </w:t>
-      </w:r>
-      <w:r>
-        <w:rPr>
-          <w:color w:val="6F6F6F"/>
-        </w:rPr>
-        <w:t>Learning</w:t>
+        <w:t>(Intermediate)-</w:t>
+      </w:r>
+    </w:p>
+    <w:p>
+      <w:pPr>
+        <w:pStyle w:val="BodyText"/>
+        <w:spacing w:before="149"/>
+        <w:rPr>
+          <w:color w:val="6F6F6F"/>
+          <w:spacing w:val="-2"/>
+        </w:rPr>
+      </w:pPr>
+      <w:r>
+        <w:rPr>
+          <w:color w:val="6F6F6F"/>
+          <w:spacing w:val="-2"/>
+        </w:rPr>
+        <w:t xml:space="preserve">         </w:t>
+      </w:r>
+      <w:r>
+        <w:rPr>
+          <w:color w:val="6F6F6F"/>
+          <w:spacing w:val="-2"/>
+        </w:rPr>
+        <w:t>LEETCODE</w:t>
       </w:r>
     </w:p>
     <w:p>
@@ -2993,7 +2841,76 @@
         <w:pStyle w:val="BodyText"/>
         <w:spacing w:before="149"/>
         <w:ind w:left="528"/>
-      </w:pPr>
+        <w:rPr>
+          <w:color w:val="6F6F6F"/>
+        </w:rPr>
+      </w:pPr>
+      <w:r>
+        <w:rPr>
+          <w:color w:val="6F6F6F"/>
+        </w:rPr>
+        <w:t>Introduction</w:t>
+      </w:r>
+      <w:r>
+        <w:rPr>
+          <w:color w:val="6F6F6F"/>
+          <w:spacing w:val="-10"/>
+        </w:rPr>
+        <w:t xml:space="preserve"> </w:t>
+      </w:r>
+      <w:r>
+        <w:rPr>
+          <w:color w:val="6F6F6F"/>
+        </w:rPr>
+        <w:t>to</w:t>
+      </w:r>
+      <w:r>
+        <w:rPr>
+          <w:color w:val="6F6F6F"/>
+          <w:spacing w:val="-10"/>
+        </w:rPr>
+        <w:t xml:space="preserve"> </w:t>
+      </w:r>
+      <w:r>
+        <w:rPr>
+          <w:color w:val="6F6F6F"/>
+        </w:rPr>
+        <w:t>DSA</w:t>
+      </w:r>
+      <w:r>
+        <w:rPr>
+          <w:color w:val="6F6F6F"/>
+          <w:spacing w:val="-10"/>
+        </w:rPr>
+        <w:t xml:space="preserve"> </w:t>
+      </w:r>
+      <w:r>
+        <w:rPr>
+          <w:color w:val="6F6F6F"/>
+        </w:rPr>
+        <w:t>in</w:t>
+      </w:r>
+      <w:r>
+        <w:rPr>
+          <w:color w:val="6F6F6F"/>
+          <w:spacing w:val="-10"/>
+        </w:rPr>
+        <w:t xml:space="preserve"> </w:t>
+      </w:r>
+      <w:proofErr w:type="spellStart"/>
+      <w:r>
+        <w:rPr>
+          <w:color w:val="6F6F6F"/>
+        </w:rPr>
+        <w:t>Java</w:t>
+      </w:r>
+      <w:r>
+        <w:rPr>
+          <w:color w:val="6F6F6F"/>
+        </w:rPr>
+        <w:t>SCRIPT</w:t>
+      </w:r>
+      <w:proofErr w:type="spellEnd"/>
     </w:p>
     <w:p>
       <w:pPr>
@@ -3001,6 +2918,13 @@
         <w:spacing w:line="388" w:lineRule="auto"/>
         <w:ind w:left="528"/>
       </w:pPr>
+    </w:p>
+    <w:p>
+      <w:pPr>
+        <w:pStyle w:val="BodyText"/>
+        <w:spacing w:line="388" w:lineRule="auto"/>
+        <w:ind w:left="528"/>
+      </w:pPr>
       <w:r>
         <w:rPr>
           <w:color w:val="6F6F6F"/>
@@ -3172,6 +3096,59 @@
         <w:pStyle w:val="BodyText"/>
         <w:spacing w:before="1" w:line="388" w:lineRule="auto"/>
       </w:pPr>
+    </w:p>
+    <w:p>
+      <w:pPr>
+        <w:pStyle w:val="BodyText"/>
+        <w:spacing w:before="1" w:line="388" w:lineRule="auto"/>
+      </w:pPr>
+      <w:r>
+        <w:t xml:space="preserve">       Playing Sports</w:t>
+      </w:r>
+    </w:p>
+    <w:p>
+      <w:pPr>
+        <w:pStyle w:val="BodyText"/>
+        <w:spacing w:before="1" w:line="388" w:lineRule="auto"/>
+      </w:pPr>
+    </w:p>
+    <w:p>
+      <w:pPr>
+        <w:pStyle w:val="BodyText"/>
+        <w:spacing w:before="1" w:line="388" w:lineRule="auto"/>
+      </w:pPr>
+      <w:r>
+        <w:t xml:space="preserve">       Reading Books </w:t>
+      </w:r>
+    </w:p>
+    <w:p>
+      <w:pPr>
+        <w:pStyle w:val="BodyText"/>
+        <w:spacing w:before="1" w:line="388" w:lineRule="auto"/>
+      </w:pPr>
+    </w:p>
+    <w:p>
+      <w:pPr>
+        <w:pStyle w:val="BodyText"/>
+        <w:spacing w:before="1" w:line="388" w:lineRule="auto"/>
+      </w:pPr>
+      <w:r>
+        <w:t xml:space="preserve">       </w:t>
+      </w:r>
+      <w:r>
+        <w:t xml:space="preserve">Singing </w:t>
+      </w:r>
+      <w:r>
+        <w:t xml:space="preserve">&amp; </w:t>
+      </w:r>
+      <w:proofErr w:type="gramStart"/>
+      <w:r>
+        <w:t>Travelling</w:t>
+      </w:r>
+      <w:proofErr w:type="gramEnd"/>
+      <w:r>
+        <w:t xml:space="preserve">                               </w:t>
+      </w:r>
       <w:r>
         <w:br w:type="column"/>
       </w:r>
@@ -3330,20 +3307,76 @@
         <w:ind w:left="518"/>
         <w:rPr>
           <w:rFonts w:ascii="Trebuchet MS"/>
-          <w:sz w:val="19"/>
-        </w:rPr>
-      </w:pPr>
-      <w:r>
-        <w:rPr>
-          <w:rFonts w:ascii="Trebuchet MS"/>
           <w:b/>
           <w:color w:val="454A4E"/>
           <w:spacing w:val="16"/>
           <w:w w:val="110"/>
           <w:sz w:val="19"/>
         </w:rPr>
+      </w:pPr>
+    </w:p>
+    <w:p>
+      <w:pPr>
+        <w:spacing w:before="86"/>
+        <w:ind w:left="518"/>
+        <w:rPr>
+          <w:rFonts w:ascii="Trebuchet MS"/>
+          <w:b/>
+          <w:color w:val="454A4E"/>
+          <w:spacing w:val="16"/>
+          <w:w w:val="110"/>
+          <w:sz w:val="19"/>
+        </w:rPr>
+      </w:pPr>
+    </w:p>
+    <w:p>
+      <w:pPr>
+        <w:spacing w:before="86"/>
+        <w:ind w:left="518"/>
+        <w:rPr>
+          <w:rFonts w:ascii="Trebuchet MS"/>
+          <w:b/>
+          <w:color w:val="454A4E"/>
+          <w:spacing w:val="16"/>
+          <w:w w:val="110"/>
+          <w:sz w:val="19"/>
+        </w:rPr>
+      </w:pPr>
+    </w:p>
+    <w:p>
+      <w:pPr>
+        <w:spacing w:before="86"/>
+        <w:ind w:left="518"/>
+        <w:rPr>
+          <w:rFonts w:ascii="Trebuchet MS"/>
+          <w:b/>
+          <w:color w:val="454A4E"/>
+          <w:spacing w:val="16"/>
+          <w:w w:val="110"/>
+          <w:sz w:val="19"/>
+        </w:rPr>
+      </w:pPr>
+      <w:r>
+        <w:rPr>
+          <w:rFonts w:ascii="Trebuchet MS"/>
+          <w:b/>
+          <w:color w:val="454A4E"/>
+          <w:spacing w:val="16"/>
+          <w:w w:val="110"/>
+          <w:sz w:val="19"/>
+        </w:rPr>
         <w:t>DATA ANALYSIS IN EXCEL &amp; POWER BI</w:t>
       </w:r>
+    </w:p>
+    <w:p>
+      <w:pPr>
+        <w:spacing w:before="86"/>
+        <w:ind w:left="518"/>
+        <w:rPr>
+          <w:rFonts w:ascii="Trebuchet MS"/>
+          <w:sz w:val="19"/>
+        </w:rPr>
+      </w:pPr>
       <w:r>
         <w:rPr>
           <w:rFonts w:ascii="Trebuchet MS"/>
@@ -3379,18 +3412,35 @@
         <w:rPr>
           <w:rFonts w:ascii="Trebuchet MS"/>
           <w:b/>
-          <w:sz w:val="19"/>
-        </w:rPr>
-      </w:pPr>
-      <w:r>
-        <w:rPr>
-          <w:rFonts w:ascii="Trebuchet MS"/>
-          <w:b/>
           <w:color w:val="454A4E"/>
           <w:spacing w:val="12"/>
           <w:w w:val="115"/>
           <w:sz w:val="19"/>
         </w:rPr>
+      </w:pPr>
+    </w:p>
+    <w:p>
+      <w:pPr>
+        <w:spacing w:before="168"/>
+        <w:ind w:left="485"/>
+        <w:rPr>
+          <w:rFonts w:ascii="Trebuchet MS"/>
+          <w:b/>
+          <w:color w:val="454A4E"/>
+          <w:spacing w:val="12"/>
+          <w:w w:val="115"/>
+          <w:sz w:val="19"/>
+        </w:rPr>
+      </w:pPr>
+      <w:r>
+        <w:rPr>
+          <w:rFonts w:ascii="Trebuchet MS"/>
+          <w:b/>
+          <w:color w:val="454A4E"/>
+          <w:spacing w:val="12"/>
+          <w:w w:val="115"/>
+          <w:sz w:val="19"/>
+        </w:rPr>
         <w:t>FRONTEND DEVELOPMENT</w:t>
       </w:r>
     </w:p>
@@ -3399,15 +3449,89 @@
         <w:spacing w:line="222" w:lineRule="exact"/>
         <w:ind w:left="505"/>
         <w:rPr>
-          <w:sz w:val="19"/>
-        </w:rPr>
-      </w:pPr>
-      <w:r>
-        <w:rPr>
           <w:rFonts w:ascii="Trebuchet MS"/>
-          <w:color w:val="6F6F6F"/>
+          <w:b/>
+          <w:color w:val="454A4E"/>
+          <w:spacing w:val="12"/>
           <w:w w:val="115"/>
           <w:sz w:val="19"/>
+        </w:rPr>
+      </w:pPr>
+      <w:r>
+        <w:rPr>
+          <w:rFonts w:ascii="Trebuchet MS"/>
+          <w:b/>
+          <w:color w:val="454A4E"/>
+          <w:spacing w:val="12"/>
+          <w:w w:val="115"/>
+          <w:sz w:val="19"/>
+        </w:rPr>
+        <w:t>DIGITAL COMPUTING</w:t>
+      </w:r>
+    </w:p>
+    <w:p>
+      <w:pPr>
+        <w:spacing w:line="222" w:lineRule="exact"/>
+        <w:ind w:left="505"/>
+        <w:rPr>
+          <w:rFonts w:ascii="Trebuchet MS"/>
+          <w:color w:val="6F6F6F"/>
+          <w:w w:val="115"/>
+          <w:sz w:val="19"/>
+        </w:rPr>
+      </w:pPr>
+    </w:p>
+    <w:p>
+      <w:pPr>
+        <w:spacing w:before="168"/>
+        <w:ind w:left="485"/>
+        <w:rPr>
+          <w:rFonts w:ascii="Trebuchet MS"/>
+          <w:b/>
+          <w:color w:val="454A4E"/>
+          <w:spacing w:val="12"/>
+          <w:w w:val="115"/>
+          <w:sz w:val="19"/>
+        </w:rPr>
+      </w:pPr>
+      <w:r>
+        <w:rPr>
+          <w:rFonts w:ascii="Trebuchet MS"/>
+          <w:color w:val="6F6F6F"/>
+          <w:w w:val="115"/>
+          <w:sz w:val="19"/>
+        </w:rPr>
+        <w:t xml:space="preserve"> </w:t>
+      </w:r>
+      <w:r>
+        <w:rPr>
+          <w:rFonts w:ascii="Trebuchet MS"/>
+          <w:b/>
+          <w:color w:val="454A4E"/>
+          <w:spacing w:val="12"/>
+          <w:w w:val="115"/>
+          <w:sz w:val="19"/>
+        </w:rPr>
+        <w:t>MERN STACK INTERNSHIP</w:t>
+      </w:r>
+    </w:p>
+    <w:p>
+      <w:pPr>
+        <w:pStyle w:val="Subtitle"/>
+        <w:rPr>
+          <w:w w:val="115"/>
+        </w:rPr>
+      </w:pPr>
+      <w:r>
+        <w:rPr>
+          <w:w w:val="115"/>
+        </w:rPr>
+        <w:lastRenderedPageBreak/>
+        <w:t xml:space="preserve">        </w:t>
+      </w:r>
+      <w:r>
+        <w:rPr>
+          <w:w w:val="115"/>
         </w:rPr>
         <w:t>DIGITAL COMPUTING</w:t>
       </w:r>
@@ -3448,7 +3572,7 @@
         <v:path o:extrusionok="f" gradientshapeok="t" o:connecttype="rect"/>
         <o:lock v:ext="edit" aspectratio="t"/>
       </v:shapetype>
-      <v:shape id="_x0000_i1045" type="#_x0000_t75" style="width:27pt;height:19.8pt;visibility:visible;mso-wrap-style:square" o:bullet="t">
+      <v:shape id="_x0000_i1085" type="#_x0000_t75" style="width:27.2pt;height:19.75pt;visibility:visible;mso-wrap-style:square" o:bullet="t">
         <v:imagedata r:id="rId1" o:title=""/>
         <o:lock v:ext="edit" aspectratio="f"/>
       </v:shape>
@@ -4099,6 +4223,61 @@
       <w:color w:val="404040" w:themeColor="text1" w:themeTint="BF"/>
     </w:rPr>
   </w:style>
+  <w:style w:type="character" w:styleId="Hyperlink">
+    <w:name w:val="Hyperlink"/>
+    <w:basedOn w:val="DefaultParagraphFont"/>
+    <w:uiPriority w:val="99"/>
+    <w:unhideWhenUsed/>
+    <w:rsid w:val="00D7313A"/>
+    <w:rPr>
+      <w:color w:val="0000FF" w:themeColor="hyperlink"/>
+      <w:u w:val="single"/>
+    </w:rPr>
+  </w:style>
+  <w:style w:type="character" w:styleId="UnresolvedMention">
+    <w:name w:val="Unresolved Mention"/>
+    <w:basedOn w:val="DefaultParagraphFont"/>
+    <w:uiPriority w:val="99"/>
+    <w:semiHidden/>
+    <w:unhideWhenUsed/>
+    <w:rsid w:val="00D7313A"/>
+    <w:rPr>
+      <w:color w:val="605E5C"/>
+      <w:shd w:val="clear" w:color="auto" w:fill="E1DFDD"/>
+    </w:rPr>
+  </w:style>
+  <w:style w:type="paragraph" w:styleId="Subtitle">
+    <w:name w:val="Subtitle"/>
+    <w:basedOn w:val="Normal"/>
+    <w:next w:val="Normal"/>
+    <w:link w:val="SubtitleChar"/>
+    <w:uiPriority w:val="11"/>
+    <w:qFormat/>
+    <w:rsid w:val="002E3153"/>
+    <w:pPr>
+      <w:numPr>
+        <w:ilvl w:val="1"/>
+      </w:numPr>
+      <w:spacing w:after="160"/>
+    </w:pPr>
+    <w:rPr>
+      <w:rFonts w:asciiTheme="minorHAnsi" w:eastAsiaTheme="minorEastAsia" w:hAnsiTheme="minorHAnsi" w:cstheme="minorBidi"/>
+      <w:color w:val="5A5A5A" w:themeColor="text1" w:themeTint="A5"/>
+      <w:spacing w:val="15"/>
+    </w:rPr>
+  </w:style>
+  <w:style w:type="character" w:customStyle="1" w:styleId="SubtitleChar">
+    <w:name w:val="Subtitle Char"/>
+    <w:basedOn w:val="DefaultParagraphFont"/>
+    <w:link w:val="Subtitle"/>
+    <w:uiPriority w:val="11"/>
+    <w:rsid w:val="002E3153"/>
+    <w:rPr>
+      <w:rFonts w:eastAsiaTheme="minorEastAsia"/>
+      <w:color w:val="5A5A5A" w:themeColor="text1" w:themeTint="A5"/>
+      <w:spacing w:val="15"/>
+    </w:rPr>
+  </w:style>
 </w:styles>
 </file>
 
@@ -4383,4 +4562,16 @@
   <a:objectDefaults/>
   <a:extraClrSchemeLst/>
 </a:theme>
+</file>
+
+<file path=customXml/item1.xml><?xml version="1.0" encoding="utf-8"?>
+<b:Sources xmlns:b="http://schemas.openxmlformats.org/officeDocument/2006/bibliography" xmlns="http://schemas.openxmlformats.org/officeDocument/2006/bibliography" SelectedStyle="\APASixthEditionOfficeOnline.xsl" StyleName="APA" Version="6"/>
+</file>
+
+<file path=customXml/itemProps1.xml><?xml version="1.0" encoding="utf-8"?>
+<ds:datastoreItem xmlns:ds="http://schemas.openxmlformats.org/officeDocument/2006/customXml" ds:itemID="{F8B3FB55-5B8D-4043-95E1-E1E952BF7509}">
+  <ds:schemaRefs>
+    <ds:schemaRef ds:uri="http://schemas.openxmlformats.org/officeDocument/2006/bibliography"/>
+  </ds:schemaRefs>
+</ds:datastoreItem>
 </file>